--- a/AMARNATH/Syallabus.docx
+++ b/AMARNATH/Syallabus.docx
@@ -1,6 +1,6 @@
 
 <file path=word/document.xml><?xml version="1.0" encoding="utf-8"?>
-<w:document xmlns:wpc="http://schemas.microsoft.com/office/word/2010/wordprocessingCanvas" xmlns:cx="http://schemas.microsoft.com/office/drawing/2014/chartex" xmlns:cx1="http://schemas.microsoft.com/office/drawing/2015/9/8/chartex" xmlns:cx2="http://schemas.microsoft.com/office/drawing/2015/10/21/chartex" xmlns:cx3="http://schemas.microsoft.com/office/drawing/2016/5/9/chartex" xmlns:cx4="http://schemas.microsoft.com/office/drawing/2016/5/10/chartex" xmlns:cx5="http://schemas.microsoft.com/office/drawing/2016/5/11/chartex" xmlns:cx6="http://schemas.microsoft.com/office/drawing/2016/5/12/chartex" xmlns:cx7="http://schemas.microsoft.com/office/drawing/2016/5/13/chartex" xmlns:cx8="http://schemas.microsoft.com/office/drawing/2016/5/14/chartex" xmlns:mc="http://schemas.openxmlformats.org/markup-compatibility/2006" xmlns:aink="http://schemas.microsoft.com/office/drawing/2016/ink" xmlns:am3d="http://schemas.microsoft.com/office/drawing/2017/model3d" xmlns:o="urn:schemas-microsoft-com:office:office" xmlns:r="http://schemas.openxmlformats.org/officeDocument/2006/relationships" xmlns:m="http://schemas.openxmlformats.org/officeDocument/2006/math" xmlns:v="urn:schemas-microsoft-com:vml" xmlns:wp14="http://schemas.microsoft.com/office/word/2010/wordprocessingDrawing" xmlns:wp="http://schemas.openxmlformats.org/drawingml/2006/wordprocessingDrawing" xmlns:w10="urn:schemas-microsoft-com:office:word" xmlns:w="http://schemas.openxmlformats.org/wordprocessingml/2006/main" xmlns:w14="http://schemas.microsoft.com/office/word/2010/wordml" xmlns:w15="http://schemas.microsoft.com/office/word/2012/wordml" xmlns:w16cid="http://schemas.microsoft.com/office/word/2016/wordml/cid" xmlns:w16se="http://schemas.microsoft.com/office/word/2015/wordml/symex" xmlns:wpg="http://schemas.microsoft.com/office/word/2010/wordprocessingGroup" xmlns:wpi="http://schemas.microsoft.com/office/word/2010/wordprocessingInk" xmlns:wne="http://schemas.microsoft.com/office/word/2006/wordml" xmlns:wps="http://schemas.microsoft.com/office/word/2010/wordprocessingShape" mc:Ignorable="w14 w15 w16se w16cid wp14">
+<w:document xmlns:wpc="http://schemas.microsoft.com/office/word/2010/wordprocessingCanvas" xmlns:cx="http://schemas.microsoft.com/office/drawing/2014/chartex" xmlns:cx1="http://schemas.microsoft.com/office/drawing/2015/9/8/chartex" xmlns:cx2="http://schemas.microsoft.com/office/drawing/2015/10/21/chartex" xmlns:cx3="http://schemas.microsoft.com/office/drawing/2016/5/9/chartex" xmlns:cx4="http://schemas.microsoft.com/office/drawing/2016/5/10/chartex" xmlns:cx5="http://schemas.microsoft.com/office/drawing/2016/5/11/chartex" xmlns:cx6="http://schemas.microsoft.com/office/drawing/2016/5/12/chartex" xmlns:cx7="http://schemas.microsoft.com/office/drawing/2016/5/13/chartex" xmlns:cx8="http://schemas.microsoft.com/office/drawing/2016/5/14/chartex" xmlns:mc="http://schemas.openxmlformats.org/markup-compatibility/2006" xmlns:aink="http://schemas.microsoft.com/office/drawing/2016/ink" xmlns:am3d="http://schemas.microsoft.com/office/drawing/2017/model3d" xmlns:o="urn:schemas-microsoft-com:office:office" xmlns:oel="http://schemas.microsoft.com/office/2019/extlst" xmlns:r="http://schemas.openxmlformats.org/officeDocument/2006/relationships" xmlns:m="http://schemas.openxmlformats.org/officeDocument/2006/math" xmlns:v="urn:schemas-microsoft-com:vml" xmlns:wp14="http://schemas.microsoft.com/office/word/2010/wordprocessingDrawing" xmlns:wp="http://schemas.openxmlformats.org/drawingml/2006/wordprocessingDrawing" xmlns:w10="urn:schemas-microsoft-com:office:word" xmlns:w="http://schemas.openxmlformats.org/wordprocessingml/2006/main" xmlns:w14="http://schemas.microsoft.com/office/word/2010/wordml" xmlns:w15="http://schemas.microsoft.com/office/word/2012/wordml" xmlns:w16cex="http://schemas.microsoft.com/office/word/2018/wordml/cex" xmlns:w16cid="http://schemas.microsoft.com/office/word/2016/wordml/cid" xmlns:w16="http://schemas.microsoft.com/office/word/2018/wordml" xmlns:w16du="http://schemas.microsoft.com/office/word/2023/wordml/word16du" xmlns:w16sdtdh="http://schemas.microsoft.com/office/word/2020/wordml/sdtdatahash" xmlns:w16sdtfl="http://schemas.microsoft.com/office/word/2024/wordml/sdtformatlock" xmlns:w16se="http://schemas.microsoft.com/office/word/2015/wordml/symex" xmlns:wpg="http://schemas.microsoft.com/office/word/2010/wordprocessingGroup" xmlns:wpi="http://schemas.microsoft.com/office/word/2010/wordprocessingInk" xmlns:wne="http://schemas.microsoft.com/office/word/2006/wordml" xmlns:wps="http://schemas.microsoft.com/office/word/2010/wordprocessingShape" mc:Ignorable="w14 w15 w16se w16cid w16 w16cex w16sdtdh w16sdtfl w16du wp14">
   <w:body>
     <w:p>
       <w:pPr>
@@ -91,27 +91,7 @@
           <w:szCs w:val="24"/>
           <w:lang w:eastAsia="en-IN"/>
         </w:rPr>
-        <w:t xml:space="preserve"> Chapter 2: tsconfig.json Explained (</w:t>
-      </w:r>
-      <w:proofErr w:type="spellStart"/>
-      <w:r>
-        <w:rPr>
-          <w:rFonts w:ascii="Times New Roman" w:eastAsia="Times New Roman" w:hAnsi="Times New Roman" w:cs="Times New Roman"/>
-          <w:sz w:val="24"/>
-          <w:szCs w:val="24"/>
-          <w:lang w:eastAsia="en-IN"/>
-        </w:rPr>
-        <w:t>rootDir</w:t>
-      </w:r>
-      <w:proofErr w:type="spellEnd"/>
-      <w:r>
-        <w:rPr>
-          <w:rFonts w:ascii="Times New Roman" w:eastAsia="Times New Roman" w:hAnsi="Times New Roman" w:cs="Times New Roman"/>
-          <w:sz w:val="24"/>
-          <w:szCs w:val="24"/>
-          <w:lang w:eastAsia="en-IN"/>
-        </w:rPr>
-        <w:t>, outDir, strict)</w:t>
+        <w:t xml:space="preserve"> Chapter 2: tsconfig.json Explained (rootDir, outDir, strict)</w:t>
       </w:r>
       <w:r>
         <w:rPr>
@@ -475,27 +455,7 @@
           <w:szCs w:val="24"/>
           <w:lang w:eastAsia="en-IN"/>
         </w:rPr>
-        <w:t xml:space="preserve"> Chapter 12: </w:t>
-      </w:r>
-      <w:proofErr w:type="spellStart"/>
-      <w:r>
-        <w:rPr>
-          <w:rFonts w:ascii="Times New Roman" w:eastAsia="Times New Roman" w:hAnsi="Times New Roman" w:cs="Times New Roman"/>
-          <w:sz w:val="24"/>
-          <w:szCs w:val="24"/>
-          <w:lang w:eastAsia="en-IN"/>
-        </w:rPr>
-        <w:t>keyof</w:t>
-      </w:r>
-      <w:proofErr w:type="spellEnd"/>
-      <w:r>
-        <w:rPr>
-          <w:rFonts w:ascii="Times New Roman" w:eastAsia="Times New Roman" w:hAnsi="Times New Roman" w:cs="Times New Roman"/>
-          <w:sz w:val="24"/>
-          <w:szCs w:val="24"/>
-          <w:lang w:eastAsia="en-IN"/>
-        </w:rPr>
-        <w:t>, typeof, indexed access</w:t>
+        <w:t xml:space="preserve"> Chapter 12: keyof, typeof, indexed access</w:t>
       </w:r>
       <w:r>
         <w:rPr>
@@ -1224,9 +1184,452 @@
       </w:r>
     </w:p>
     <w:p>
-      <w:bookmarkStart w:id="0" w:name="_GoBack"/>
-      <w:bookmarkEnd w:id="0"/>
-    </w:p>
+      <w:pPr>
+        <w:spacing w:before="100" w:beforeAutospacing="1" w:after="100" w:afterAutospacing="1" w:line="240" w:lineRule="auto"/>
+        <w:rPr>
+          <w:rFonts w:ascii="Times New Roman" w:eastAsia="Times New Roman" w:hAnsi="Times New Roman" w:cs="Times New Roman"/>
+          <w:sz w:val="24"/>
+          <w:szCs w:val="24"/>
+          <w:lang w:eastAsia="en-IN"/>
+        </w:rPr>
+      </w:pPr>
+    </w:p>
+    <w:p>
+      <w:pPr>
+        <w:spacing w:before="100" w:beforeAutospacing="1" w:after="100" w:afterAutospacing="1" w:line="240" w:lineRule="auto"/>
+        <w:rPr>
+          <w:rFonts w:ascii="Times New Roman" w:eastAsia="Times New Roman" w:hAnsi="Times New Roman" w:cs="Times New Roman"/>
+          <w:sz w:val="24"/>
+          <w:szCs w:val="24"/>
+          <w:lang w:eastAsia="en-IN"/>
+        </w:rPr>
+      </w:pPr>
+    </w:p>
+    <w:p>
+      <w:pPr>
+        <w:spacing w:before="100" w:beforeAutospacing="1" w:after="100" w:afterAutospacing="1" w:line="240" w:lineRule="auto"/>
+        <w:rPr>
+          <w:rFonts w:ascii="Times New Roman" w:eastAsia="Times New Roman" w:hAnsi="Times New Roman" w:cs="Times New Roman"/>
+          <w:b/>
+          <w:bCs/>
+          <w:sz w:val="24"/>
+          <w:szCs w:val="24"/>
+          <w:lang w:eastAsia="en-IN"/>
+        </w:rPr>
+      </w:pPr>
+      <w:r>
+        <w:rPr>
+          <w:rFonts w:ascii="Segoe UI Emoji" w:eastAsia="Times New Roman" w:hAnsi="Segoe UI Emoji" w:cs="Segoe UI Emoji"/>
+          <w:b/>
+          <w:bCs/>
+          <w:sz w:val="24"/>
+          <w:szCs w:val="24"/>
+          <w:lang w:eastAsia="en-IN"/>
+        </w:rPr>
+        <w:t>✅</w:t>
+      </w:r>
+      <w:r>
+        <w:rPr>
+          <w:rFonts w:ascii="Times New Roman" w:eastAsia="Times New Roman" w:hAnsi="Times New Roman" w:cs="Times New Roman"/>
+          <w:b/>
+          <w:bCs/>
+          <w:sz w:val="24"/>
+          <w:szCs w:val="24"/>
+          <w:lang w:eastAsia="en-IN"/>
+        </w:rPr>
+        <w:t xml:space="preserve"> Real-World Patterns</w:t>
+      </w:r>
+    </w:p>
+    <w:p>
+      <w:pPr>
+        <w:numPr>
+          <w:ilvl w:val="0"/>
+          <w:numId w:val="1"/>
+        </w:numPr>
+        <w:spacing w:before="100" w:beforeAutospacing="1" w:after="100" w:afterAutospacing="1" w:line="240" w:lineRule="auto"/>
+        <w:rPr>
+          <w:rFonts w:ascii="Times New Roman" w:eastAsia="Times New Roman" w:hAnsi="Times New Roman" w:cs="Times New Roman"/>
+          <w:sz w:val="24"/>
+          <w:szCs w:val="24"/>
+          <w:lang w:eastAsia="en-IN"/>
+        </w:rPr>
+      </w:pPr>
+      <w:r>
+        <w:rPr>
+          <w:rFonts w:ascii="Times New Roman" w:eastAsia="Times New Roman" w:hAnsi="Times New Roman" w:cs="Times New Roman"/>
+          <w:sz w:val="24"/>
+          <w:szCs w:val="24"/>
+          <w:lang w:eastAsia="en-IN"/>
+        </w:rPr>
+        <w:t>Typing API responses</w:t>
+      </w:r>
+    </w:p>
+    <w:p>
+      <w:pPr>
+        <w:numPr>
+          <w:ilvl w:val="0"/>
+          <w:numId w:val="1"/>
+        </w:numPr>
+        <w:spacing w:before="100" w:beforeAutospacing="1" w:after="100" w:afterAutospacing="1" w:line="240" w:lineRule="auto"/>
+        <w:rPr>
+          <w:rFonts w:ascii="Times New Roman" w:eastAsia="Times New Roman" w:hAnsi="Times New Roman" w:cs="Times New Roman"/>
+          <w:sz w:val="24"/>
+          <w:szCs w:val="24"/>
+          <w:lang w:eastAsia="en-IN"/>
+        </w:rPr>
+      </w:pPr>
+      <w:r>
+        <w:rPr>
+          <w:rFonts w:ascii="Times New Roman" w:eastAsia="Times New Roman" w:hAnsi="Times New Roman" w:cs="Times New Roman"/>
+          <w:sz w:val="24"/>
+          <w:szCs w:val="24"/>
+          <w:lang w:eastAsia="en-IN"/>
+        </w:rPr>
+        <w:t>Typing functions callbacks &amp; promises</w:t>
+      </w:r>
+    </w:p>
+    <w:p>
+      <w:pPr>
+        <w:numPr>
+          <w:ilvl w:val="0"/>
+          <w:numId w:val="1"/>
+        </w:numPr>
+        <w:spacing w:before="100" w:beforeAutospacing="1" w:after="100" w:afterAutospacing="1" w:line="240" w:lineRule="auto"/>
+        <w:rPr>
+          <w:rFonts w:ascii="Times New Roman" w:eastAsia="Times New Roman" w:hAnsi="Times New Roman" w:cs="Times New Roman"/>
+          <w:sz w:val="24"/>
+          <w:szCs w:val="24"/>
+          <w:lang w:eastAsia="en-IN"/>
+        </w:rPr>
+      </w:pPr>
+      <w:r>
+        <w:rPr>
+          <w:rFonts w:ascii="Times New Roman" w:eastAsia="Times New Roman" w:hAnsi="Times New Roman" w:cs="Times New Roman"/>
+          <w:sz w:val="24"/>
+          <w:szCs w:val="24"/>
+          <w:lang w:eastAsia="en-IN"/>
+        </w:rPr>
+        <w:t>Working with async/await + TypeScript</w:t>
+      </w:r>
+    </w:p>
+    <w:p>
+      <w:pPr>
+        <w:numPr>
+          <w:ilvl w:val="0"/>
+          <w:numId w:val="1"/>
+        </w:numPr>
+        <w:spacing w:before="100" w:beforeAutospacing="1" w:after="100" w:afterAutospacing="1" w:line="240" w:lineRule="auto"/>
+        <w:rPr>
+          <w:rFonts w:ascii="Times New Roman" w:eastAsia="Times New Roman" w:hAnsi="Times New Roman" w:cs="Times New Roman"/>
+          <w:sz w:val="24"/>
+          <w:szCs w:val="24"/>
+          <w:lang w:eastAsia="en-IN"/>
+        </w:rPr>
+      </w:pPr>
+      <w:r>
+        <w:rPr>
+          <w:rFonts w:ascii="Times New Roman" w:eastAsia="Times New Roman" w:hAnsi="Times New Roman" w:cs="Times New Roman"/>
+          <w:sz w:val="24"/>
+          <w:szCs w:val="24"/>
+          <w:lang w:eastAsia="en-IN"/>
+        </w:rPr>
+        <w:t>Narrowing API responses (success/error)</w:t>
+      </w:r>
+    </w:p>
+    <w:p>
+      <w:pPr>
+        <w:numPr>
+          <w:ilvl w:val="0"/>
+          <w:numId w:val="1"/>
+        </w:numPr>
+        <w:spacing w:before="100" w:beforeAutospacing="1" w:after="100" w:afterAutospacing="1" w:line="240" w:lineRule="auto"/>
+        <w:rPr>
+          <w:rFonts w:ascii="Times New Roman" w:eastAsia="Times New Roman" w:hAnsi="Times New Roman" w:cs="Times New Roman"/>
+          <w:sz w:val="24"/>
+          <w:szCs w:val="24"/>
+          <w:lang w:eastAsia="en-IN"/>
+        </w:rPr>
+      </w:pPr>
+      <w:r>
+        <w:rPr>
+          <w:rFonts w:ascii="Times New Roman" w:eastAsia="Times New Roman" w:hAnsi="Times New Roman" w:cs="Times New Roman"/>
+          <w:sz w:val="24"/>
+          <w:szCs w:val="24"/>
+          <w:lang w:eastAsia="en-IN"/>
+        </w:rPr>
+        <w:t>Type-safe object and array patterns</w:t>
+      </w:r>
+    </w:p>
+    <w:p>
+      <w:pPr>
+        <w:numPr>
+          <w:ilvl w:val="0"/>
+          <w:numId w:val="1"/>
+        </w:numPr>
+        <w:spacing w:before="100" w:beforeAutospacing="1" w:after="100" w:afterAutospacing="1" w:line="240" w:lineRule="auto"/>
+        <w:rPr>
+          <w:rFonts w:ascii="Times New Roman" w:eastAsia="Times New Roman" w:hAnsi="Times New Roman" w:cs="Times New Roman"/>
+          <w:sz w:val="24"/>
+          <w:szCs w:val="24"/>
+          <w:lang w:eastAsia="en-IN"/>
+        </w:rPr>
+      </w:pPr>
+      <w:r>
+        <w:rPr>
+          <w:rFonts w:ascii="Times New Roman" w:eastAsia="Times New Roman" w:hAnsi="Times New Roman" w:cs="Times New Roman"/>
+          <w:sz w:val="24"/>
+          <w:szCs w:val="24"/>
+          <w:lang w:eastAsia="en-IN"/>
+        </w:rPr>
+        <w:t>Working with enums &amp; const assertions</w:t>
+      </w:r>
+    </w:p>
+    <w:p>
+      <w:pPr>
+        <w:numPr>
+          <w:ilvl w:val="0"/>
+          <w:numId w:val="1"/>
+        </w:numPr>
+        <w:spacing w:before="100" w:beforeAutospacing="1" w:after="100" w:afterAutospacing="1" w:line="240" w:lineRule="auto"/>
+        <w:rPr>
+          <w:rFonts w:ascii="Times New Roman" w:eastAsia="Times New Roman" w:hAnsi="Times New Roman" w:cs="Times New Roman"/>
+          <w:sz w:val="24"/>
+          <w:szCs w:val="24"/>
+          <w:lang w:eastAsia="en-IN"/>
+        </w:rPr>
+      </w:pPr>
+      <w:r>
+        <w:rPr>
+          <w:rFonts w:ascii="Times New Roman" w:eastAsia="Times New Roman" w:hAnsi="Times New Roman" w:cs="Times New Roman"/>
+          <w:sz w:val="24"/>
+          <w:szCs w:val="24"/>
+          <w:lang w:eastAsia="en-IN"/>
+        </w:rPr>
+        <w:t>Readonly &amp; immutable patterns</w:t>
+      </w:r>
+    </w:p>
+    <w:p>
+      <w:pPr>
+        <w:spacing w:before="100" w:beforeAutospacing="1" w:after="100" w:afterAutospacing="1" w:line="240" w:lineRule="auto"/>
+        <w:rPr>
+          <w:rFonts w:ascii="Times New Roman" w:eastAsia="Times New Roman" w:hAnsi="Times New Roman" w:cs="Times New Roman"/>
+          <w:sz w:val="24"/>
+          <w:szCs w:val="24"/>
+          <w:lang w:eastAsia="en-IN"/>
+        </w:rPr>
+      </w:pPr>
+    </w:p>
+    <w:p>
+      <w:pPr>
+        <w:spacing w:before="100" w:beforeAutospacing="1" w:after="100" w:afterAutospacing="1" w:line="240" w:lineRule="auto"/>
+        <w:rPr>
+          <w:rFonts w:ascii="Times New Roman" w:eastAsia="Times New Roman" w:hAnsi="Times New Roman" w:cs="Times New Roman"/>
+          <w:sz w:val="24"/>
+          <w:szCs w:val="24"/>
+          <w:lang w:eastAsia="en-IN"/>
+        </w:rPr>
+      </w:pPr>
+    </w:p>
+    <w:p>
+      <w:pPr>
+        <w:spacing w:before="100" w:beforeAutospacing="1" w:after="100" w:afterAutospacing="1" w:line="240" w:lineRule="auto"/>
+        <w:rPr>
+          <w:rFonts w:ascii="Times New Roman" w:eastAsia="Times New Roman" w:hAnsi="Times New Roman" w:cs="Times New Roman"/>
+          <w:b/>
+          <w:bCs/>
+          <w:sz w:val="24"/>
+          <w:szCs w:val="24"/>
+          <w:lang w:eastAsia="en-IN"/>
+        </w:rPr>
+      </w:pPr>
+      <w:r>
+        <w:rPr>
+          <w:rFonts w:ascii="Times New Roman" w:eastAsia="Times New Roman" w:hAnsi="Times New Roman" w:cs="Times New Roman"/>
+          <w:b/>
+          <w:bCs/>
+          <w:sz w:val="24"/>
+          <w:szCs w:val="24"/>
+          <w:lang w:eastAsia="en-IN"/>
+        </w:rPr>
+        <w:t>React + TypeScript</w:t>
+      </w:r>
+    </w:p>
+    <w:p>
+      <w:pPr>
+        <w:numPr>
+          <w:ilvl w:val="0"/>
+          <w:numId w:val="2"/>
+        </w:numPr>
+        <w:spacing w:before="100" w:beforeAutospacing="1" w:after="100" w:afterAutospacing="1" w:line="240" w:lineRule="auto"/>
+        <w:rPr>
+          <w:rFonts w:ascii="Times New Roman" w:eastAsia="Times New Roman" w:hAnsi="Times New Roman" w:cs="Times New Roman"/>
+          <w:sz w:val="24"/>
+          <w:szCs w:val="24"/>
+          <w:lang w:eastAsia="en-IN"/>
+        </w:rPr>
+      </w:pPr>
+      <w:r>
+        <w:rPr>
+          <w:rFonts w:ascii="Times New Roman" w:eastAsia="Times New Roman" w:hAnsi="Times New Roman" w:cs="Times New Roman"/>
+          <w:sz w:val="24"/>
+          <w:szCs w:val="24"/>
+          <w:lang w:eastAsia="en-IN"/>
+        </w:rPr>
+        <w:t>Typing props, children, events</w:t>
+      </w:r>
+    </w:p>
+    <w:p>
+      <w:pPr>
+        <w:numPr>
+          <w:ilvl w:val="0"/>
+          <w:numId w:val="2"/>
+        </w:numPr>
+        <w:spacing w:before="100" w:beforeAutospacing="1" w:after="100" w:afterAutospacing="1" w:line="240" w:lineRule="auto"/>
+        <w:rPr>
+          <w:rFonts w:ascii="Times New Roman" w:eastAsia="Times New Roman" w:hAnsi="Times New Roman" w:cs="Times New Roman"/>
+          <w:sz w:val="24"/>
+          <w:szCs w:val="24"/>
+          <w:lang w:eastAsia="en-IN"/>
+        </w:rPr>
+      </w:pPr>
+      <w:r>
+        <w:rPr>
+          <w:rFonts w:ascii="Times New Roman" w:eastAsia="Times New Roman" w:hAnsi="Times New Roman" w:cs="Times New Roman"/>
+          <w:sz w:val="24"/>
+          <w:szCs w:val="24"/>
+          <w:lang w:eastAsia="en-IN"/>
+        </w:rPr>
+        <w:t xml:space="preserve">useState, useRef, </w:t>
+      </w:r>
+      <w:proofErr w:type="spellStart"/>
+      <w:r>
+        <w:rPr>
+          <w:rFonts w:ascii="Times New Roman" w:eastAsia="Times New Roman" w:hAnsi="Times New Roman" w:cs="Times New Roman"/>
+          <w:sz w:val="24"/>
+          <w:szCs w:val="24"/>
+          <w:lang w:eastAsia="en-IN"/>
+        </w:rPr>
+        <w:t>useReducer</w:t>
+      </w:r>
+      <w:proofErr w:type="spellEnd"/>
+      <w:r>
+        <w:rPr>
+          <w:rFonts w:ascii="Times New Roman" w:eastAsia="Times New Roman" w:hAnsi="Times New Roman" w:cs="Times New Roman"/>
+          <w:sz w:val="24"/>
+          <w:szCs w:val="24"/>
+          <w:lang w:eastAsia="en-IN"/>
+        </w:rPr>
+        <w:t xml:space="preserve"> types</w:t>
+      </w:r>
+    </w:p>
+    <w:p>
+      <w:pPr>
+        <w:numPr>
+          <w:ilvl w:val="0"/>
+          <w:numId w:val="2"/>
+        </w:numPr>
+        <w:spacing w:before="100" w:beforeAutospacing="1" w:after="100" w:afterAutospacing="1" w:line="240" w:lineRule="auto"/>
+        <w:rPr>
+          <w:rFonts w:ascii="Times New Roman" w:eastAsia="Times New Roman" w:hAnsi="Times New Roman" w:cs="Times New Roman"/>
+          <w:sz w:val="24"/>
+          <w:szCs w:val="24"/>
+          <w:lang w:eastAsia="en-IN"/>
+        </w:rPr>
+      </w:pPr>
+      <w:r>
+        <w:rPr>
+          <w:rFonts w:ascii="Times New Roman" w:eastAsia="Times New Roman" w:hAnsi="Times New Roman" w:cs="Times New Roman"/>
+          <w:sz w:val="24"/>
+          <w:szCs w:val="24"/>
+          <w:lang w:eastAsia="en-IN"/>
+        </w:rPr>
+        <w:t>Custom hooks typing</w:t>
+      </w:r>
+    </w:p>
+    <w:p>
+      <w:pPr>
+        <w:numPr>
+          <w:ilvl w:val="0"/>
+          <w:numId w:val="2"/>
+        </w:numPr>
+        <w:spacing w:before="100" w:beforeAutospacing="1" w:after="100" w:afterAutospacing="1" w:line="240" w:lineRule="auto"/>
+        <w:rPr>
+          <w:rFonts w:ascii="Times New Roman" w:eastAsia="Times New Roman" w:hAnsi="Times New Roman" w:cs="Times New Roman"/>
+          <w:sz w:val="24"/>
+          <w:szCs w:val="24"/>
+          <w:lang w:eastAsia="en-IN"/>
+        </w:rPr>
+      </w:pPr>
+      <w:r>
+        <w:rPr>
+          <w:rFonts w:ascii="Times New Roman" w:eastAsia="Times New Roman" w:hAnsi="Times New Roman" w:cs="Times New Roman"/>
+          <w:sz w:val="24"/>
+          <w:szCs w:val="24"/>
+          <w:lang w:eastAsia="en-IN"/>
+        </w:rPr>
+        <w:t>Component generics</w:t>
+      </w:r>
+    </w:p>
+    <w:p>
+      <w:pPr>
+        <w:numPr>
+          <w:ilvl w:val="0"/>
+          <w:numId w:val="2"/>
+        </w:numPr>
+        <w:spacing w:before="100" w:beforeAutospacing="1" w:after="100" w:afterAutospacing="1" w:line="240" w:lineRule="auto"/>
+        <w:rPr>
+          <w:rFonts w:ascii="Times New Roman" w:eastAsia="Times New Roman" w:hAnsi="Times New Roman" w:cs="Times New Roman"/>
+          <w:sz w:val="24"/>
+          <w:szCs w:val="24"/>
+          <w:lang w:eastAsia="en-IN"/>
+        </w:rPr>
+      </w:pPr>
+      <w:r>
+        <w:rPr>
+          <w:rFonts w:ascii="Times New Roman" w:eastAsia="Times New Roman" w:hAnsi="Times New Roman" w:cs="Times New Roman"/>
+          <w:sz w:val="24"/>
+          <w:szCs w:val="24"/>
+          <w:lang w:eastAsia="en-IN"/>
+        </w:rPr>
+        <w:t>Context API typing</w:t>
+      </w:r>
+    </w:p>
+    <w:p>
+      <w:pPr>
+        <w:numPr>
+          <w:ilvl w:val="0"/>
+          <w:numId w:val="2"/>
+        </w:numPr>
+        <w:spacing w:before="100" w:beforeAutospacing="1" w:after="100" w:afterAutospacing="1" w:line="240" w:lineRule="auto"/>
+        <w:rPr>
+          <w:rFonts w:ascii="Times New Roman" w:eastAsia="Times New Roman" w:hAnsi="Times New Roman" w:cs="Times New Roman"/>
+          <w:sz w:val="24"/>
+          <w:szCs w:val="24"/>
+          <w:lang w:eastAsia="en-IN"/>
+        </w:rPr>
+      </w:pPr>
+      <w:r>
+        <w:rPr>
+          <w:rFonts w:ascii="Times New Roman" w:eastAsia="Times New Roman" w:hAnsi="Times New Roman" w:cs="Times New Roman"/>
+          <w:sz w:val="24"/>
+          <w:szCs w:val="24"/>
+          <w:lang w:eastAsia="en-IN"/>
+        </w:rPr>
+        <w:t>Redux Toolkit + TypeScript</w:t>
+      </w:r>
+    </w:p>
+    <w:p>
+      <w:pPr>
+        <w:spacing w:before="100" w:beforeAutospacing="1" w:after="100" w:afterAutospacing="1" w:line="240" w:lineRule="auto"/>
+        <w:rPr>
+          <w:rFonts w:ascii="Times New Roman" w:eastAsia="Times New Roman" w:hAnsi="Times New Roman" w:cs="Times New Roman"/>
+          <w:sz w:val="24"/>
+          <w:szCs w:val="24"/>
+          <w:lang w:eastAsia="en-IN"/>
+        </w:rPr>
+      </w:pPr>
+    </w:p>
+    <w:p/>
     <w:sectPr>
       <w:pgSz w:w="11906" w:h="16838"/>
       <w:pgMar w:top="1440" w:right="1440" w:bottom="1440" w:left="1440" w:header="708" w:footer="708" w:gutter="0"/>
@@ -1237,8 +1640,317 @@
 </w:document>
 </file>
 
+<file path=word/numbering.xml><?xml version="1.0" encoding="utf-8"?>
+<w:numbering xmlns:wpc="http://schemas.microsoft.com/office/word/2010/wordprocessingCanvas" xmlns:cx="http://schemas.microsoft.com/office/drawing/2014/chartex" xmlns:cx1="http://schemas.microsoft.com/office/drawing/2015/9/8/chartex" xmlns:cx2="http://schemas.microsoft.com/office/drawing/2015/10/21/chartex" xmlns:cx3="http://schemas.microsoft.com/office/drawing/2016/5/9/chartex" xmlns:cx4="http://schemas.microsoft.com/office/drawing/2016/5/10/chartex" xmlns:cx5="http://schemas.microsoft.com/office/drawing/2016/5/11/chartex" xmlns:cx6="http://schemas.microsoft.com/office/drawing/2016/5/12/chartex" xmlns:cx7="http://schemas.microsoft.com/office/drawing/2016/5/13/chartex" xmlns:cx8="http://schemas.microsoft.com/office/drawing/2016/5/14/chartex" xmlns:mc="http://schemas.openxmlformats.org/markup-compatibility/2006" xmlns:aink="http://schemas.microsoft.com/office/drawing/2016/ink" xmlns:am3d="http://schemas.microsoft.com/office/drawing/2017/model3d" xmlns:o="urn:schemas-microsoft-com:office:office" xmlns:oel="http://schemas.microsoft.com/office/2019/extlst" xmlns:r="http://schemas.openxmlformats.org/officeDocument/2006/relationships" xmlns:m="http://schemas.openxmlformats.org/officeDocument/2006/math" xmlns:v="urn:schemas-microsoft-com:vml" xmlns:wp14="http://schemas.microsoft.com/office/word/2010/wordprocessingDrawing" xmlns:wp="http://schemas.openxmlformats.org/drawingml/2006/wordprocessingDrawing" xmlns:w10="urn:schemas-microsoft-com:office:word" xmlns:w="http://schemas.openxmlformats.org/wordprocessingml/2006/main" xmlns:w14="http://schemas.microsoft.com/office/word/2010/wordml" xmlns:w15="http://schemas.microsoft.com/office/word/2012/wordml" xmlns:w16cex="http://schemas.microsoft.com/office/word/2018/wordml/cex" xmlns:w16cid="http://schemas.microsoft.com/office/word/2016/wordml/cid" xmlns:w16="http://schemas.microsoft.com/office/word/2018/wordml" xmlns:w16du="http://schemas.microsoft.com/office/word/2023/wordml/word16du" xmlns:w16sdtdh="http://schemas.microsoft.com/office/word/2020/wordml/sdtdatahash" xmlns:w16sdtfl="http://schemas.microsoft.com/office/word/2024/wordml/sdtformatlock" xmlns:w16se="http://schemas.microsoft.com/office/word/2015/wordml/symex" xmlns:wpg="http://schemas.microsoft.com/office/word/2010/wordprocessingGroup" xmlns:wpi="http://schemas.microsoft.com/office/word/2010/wordprocessingInk" xmlns:wne="http://schemas.microsoft.com/office/word/2006/wordml" xmlns:wps="http://schemas.microsoft.com/office/word/2010/wordprocessingShape" mc:Ignorable="w14 w15 w16se w16cid w16 w16cex w16sdtdh w16sdtfl w16du wp14">
+  <w:abstractNum w:abstractNumId="0" w15:restartNumberingAfterBreak="0">
+    <w:nsid w:val="024C3EAF"/>
+    <w:multiLevelType w:val="multilevel"/>
+    <w:tmpl w:val="E9C4961A"/>
+    <w:lvl w:ilvl="0">
+      <w:start w:val="1"/>
+      <w:numFmt w:val="bullet"/>
+      <w:lvlText w:val=""/>
+      <w:lvlJc w:val="left"/>
+      <w:pPr>
+        <w:tabs>
+          <w:tab w:val="num" w:pos="720"/>
+        </w:tabs>
+        <w:ind w:left="720" w:hanging="360"/>
+      </w:pPr>
+      <w:rPr>
+        <w:rFonts w:ascii="Symbol" w:hAnsi="Symbol" w:hint="default"/>
+        <w:sz w:val="20"/>
+      </w:rPr>
+    </w:lvl>
+    <w:lvl w:ilvl="1" w:tentative="1">
+      <w:start w:val="1"/>
+      <w:numFmt w:val="bullet"/>
+      <w:lvlText w:val="o"/>
+      <w:lvlJc w:val="left"/>
+      <w:pPr>
+        <w:tabs>
+          <w:tab w:val="num" w:pos="1440"/>
+        </w:tabs>
+        <w:ind w:left="1440" w:hanging="360"/>
+      </w:pPr>
+      <w:rPr>
+        <w:rFonts w:ascii="Courier New" w:hAnsi="Courier New" w:hint="default"/>
+        <w:sz w:val="20"/>
+      </w:rPr>
+    </w:lvl>
+    <w:lvl w:ilvl="2" w:tentative="1">
+      <w:start w:val="1"/>
+      <w:numFmt w:val="bullet"/>
+      <w:lvlText w:val=""/>
+      <w:lvlJc w:val="left"/>
+      <w:pPr>
+        <w:tabs>
+          <w:tab w:val="num" w:pos="2160"/>
+        </w:tabs>
+        <w:ind w:left="2160" w:hanging="360"/>
+      </w:pPr>
+      <w:rPr>
+        <w:rFonts w:ascii="Wingdings" w:hAnsi="Wingdings" w:hint="default"/>
+        <w:sz w:val="20"/>
+      </w:rPr>
+    </w:lvl>
+    <w:lvl w:ilvl="3" w:tentative="1">
+      <w:start w:val="1"/>
+      <w:numFmt w:val="bullet"/>
+      <w:lvlText w:val=""/>
+      <w:lvlJc w:val="left"/>
+      <w:pPr>
+        <w:tabs>
+          <w:tab w:val="num" w:pos="2880"/>
+        </w:tabs>
+        <w:ind w:left="2880" w:hanging="360"/>
+      </w:pPr>
+      <w:rPr>
+        <w:rFonts w:ascii="Wingdings" w:hAnsi="Wingdings" w:hint="default"/>
+        <w:sz w:val="20"/>
+      </w:rPr>
+    </w:lvl>
+    <w:lvl w:ilvl="4" w:tentative="1">
+      <w:start w:val="1"/>
+      <w:numFmt w:val="bullet"/>
+      <w:lvlText w:val=""/>
+      <w:lvlJc w:val="left"/>
+      <w:pPr>
+        <w:tabs>
+          <w:tab w:val="num" w:pos="3600"/>
+        </w:tabs>
+        <w:ind w:left="3600" w:hanging="360"/>
+      </w:pPr>
+      <w:rPr>
+        <w:rFonts w:ascii="Wingdings" w:hAnsi="Wingdings" w:hint="default"/>
+        <w:sz w:val="20"/>
+      </w:rPr>
+    </w:lvl>
+    <w:lvl w:ilvl="5" w:tentative="1">
+      <w:start w:val="1"/>
+      <w:numFmt w:val="bullet"/>
+      <w:lvlText w:val=""/>
+      <w:lvlJc w:val="left"/>
+      <w:pPr>
+        <w:tabs>
+          <w:tab w:val="num" w:pos="4320"/>
+        </w:tabs>
+        <w:ind w:left="4320" w:hanging="360"/>
+      </w:pPr>
+      <w:rPr>
+        <w:rFonts w:ascii="Wingdings" w:hAnsi="Wingdings" w:hint="default"/>
+        <w:sz w:val="20"/>
+      </w:rPr>
+    </w:lvl>
+    <w:lvl w:ilvl="6" w:tentative="1">
+      <w:start w:val="1"/>
+      <w:numFmt w:val="bullet"/>
+      <w:lvlText w:val=""/>
+      <w:lvlJc w:val="left"/>
+      <w:pPr>
+        <w:tabs>
+          <w:tab w:val="num" w:pos="5040"/>
+        </w:tabs>
+        <w:ind w:left="5040" w:hanging="360"/>
+      </w:pPr>
+      <w:rPr>
+        <w:rFonts w:ascii="Wingdings" w:hAnsi="Wingdings" w:hint="default"/>
+        <w:sz w:val="20"/>
+      </w:rPr>
+    </w:lvl>
+    <w:lvl w:ilvl="7" w:tentative="1">
+      <w:start w:val="1"/>
+      <w:numFmt w:val="bullet"/>
+      <w:lvlText w:val=""/>
+      <w:lvlJc w:val="left"/>
+      <w:pPr>
+        <w:tabs>
+          <w:tab w:val="num" w:pos="5760"/>
+        </w:tabs>
+        <w:ind w:left="5760" w:hanging="360"/>
+      </w:pPr>
+      <w:rPr>
+        <w:rFonts w:ascii="Wingdings" w:hAnsi="Wingdings" w:hint="default"/>
+        <w:sz w:val="20"/>
+      </w:rPr>
+    </w:lvl>
+    <w:lvl w:ilvl="8" w:tentative="1">
+      <w:start w:val="1"/>
+      <w:numFmt w:val="bullet"/>
+      <w:lvlText w:val=""/>
+      <w:lvlJc w:val="left"/>
+      <w:pPr>
+        <w:tabs>
+          <w:tab w:val="num" w:pos="6480"/>
+        </w:tabs>
+        <w:ind w:left="6480" w:hanging="360"/>
+      </w:pPr>
+      <w:rPr>
+        <w:rFonts w:ascii="Wingdings" w:hAnsi="Wingdings" w:hint="default"/>
+        <w:sz w:val="20"/>
+      </w:rPr>
+    </w:lvl>
+  </w:abstractNum>
+  <w:abstractNum w:abstractNumId="1" w15:restartNumberingAfterBreak="0">
+    <w:nsid w:val="11257295"/>
+    <w:multiLevelType w:val="multilevel"/>
+    <w:tmpl w:val="01C092C8"/>
+    <w:lvl w:ilvl="0">
+      <w:start w:val="1"/>
+      <w:numFmt w:val="bullet"/>
+      <w:lvlText w:val=""/>
+      <w:lvlJc w:val="left"/>
+      <w:pPr>
+        <w:tabs>
+          <w:tab w:val="num" w:pos="720"/>
+        </w:tabs>
+        <w:ind w:left="720" w:hanging="360"/>
+      </w:pPr>
+      <w:rPr>
+        <w:rFonts w:ascii="Symbol" w:hAnsi="Symbol" w:hint="default"/>
+        <w:sz w:val="20"/>
+      </w:rPr>
+    </w:lvl>
+    <w:lvl w:ilvl="1" w:tentative="1">
+      <w:start w:val="1"/>
+      <w:numFmt w:val="bullet"/>
+      <w:lvlText w:val="o"/>
+      <w:lvlJc w:val="left"/>
+      <w:pPr>
+        <w:tabs>
+          <w:tab w:val="num" w:pos="1440"/>
+        </w:tabs>
+        <w:ind w:left="1440" w:hanging="360"/>
+      </w:pPr>
+      <w:rPr>
+        <w:rFonts w:ascii="Courier New" w:hAnsi="Courier New" w:hint="default"/>
+        <w:sz w:val="20"/>
+      </w:rPr>
+    </w:lvl>
+    <w:lvl w:ilvl="2" w:tentative="1">
+      <w:start w:val="1"/>
+      <w:numFmt w:val="bullet"/>
+      <w:lvlText w:val=""/>
+      <w:lvlJc w:val="left"/>
+      <w:pPr>
+        <w:tabs>
+          <w:tab w:val="num" w:pos="2160"/>
+        </w:tabs>
+        <w:ind w:left="2160" w:hanging="360"/>
+      </w:pPr>
+      <w:rPr>
+        <w:rFonts w:ascii="Wingdings" w:hAnsi="Wingdings" w:hint="default"/>
+        <w:sz w:val="20"/>
+      </w:rPr>
+    </w:lvl>
+    <w:lvl w:ilvl="3" w:tentative="1">
+      <w:start w:val="1"/>
+      <w:numFmt w:val="bullet"/>
+      <w:lvlText w:val=""/>
+      <w:lvlJc w:val="left"/>
+      <w:pPr>
+        <w:tabs>
+          <w:tab w:val="num" w:pos="2880"/>
+        </w:tabs>
+        <w:ind w:left="2880" w:hanging="360"/>
+      </w:pPr>
+      <w:rPr>
+        <w:rFonts w:ascii="Wingdings" w:hAnsi="Wingdings" w:hint="default"/>
+        <w:sz w:val="20"/>
+      </w:rPr>
+    </w:lvl>
+    <w:lvl w:ilvl="4" w:tentative="1">
+      <w:start w:val="1"/>
+      <w:numFmt w:val="bullet"/>
+      <w:lvlText w:val=""/>
+      <w:lvlJc w:val="left"/>
+      <w:pPr>
+        <w:tabs>
+          <w:tab w:val="num" w:pos="3600"/>
+        </w:tabs>
+        <w:ind w:left="3600" w:hanging="360"/>
+      </w:pPr>
+      <w:rPr>
+        <w:rFonts w:ascii="Wingdings" w:hAnsi="Wingdings" w:hint="default"/>
+        <w:sz w:val="20"/>
+      </w:rPr>
+    </w:lvl>
+    <w:lvl w:ilvl="5" w:tentative="1">
+      <w:start w:val="1"/>
+      <w:numFmt w:val="bullet"/>
+      <w:lvlText w:val=""/>
+      <w:lvlJc w:val="left"/>
+      <w:pPr>
+        <w:tabs>
+          <w:tab w:val="num" w:pos="4320"/>
+        </w:tabs>
+        <w:ind w:left="4320" w:hanging="360"/>
+      </w:pPr>
+      <w:rPr>
+        <w:rFonts w:ascii="Wingdings" w:hAnsi="Wingdings" w:hint="default"/>
+        <w:sz w:val="20"/>
+      </w:rPr>
+    </w:lvl>
+    <w:lvl w:ilvl="6" w:tentative="1">
+      <w:start w:val="1"/>
+      <w:numFmt w:val="bullet"/>
+      <w:lvlText w:val=""/>
+      <w:lvlJc w:val="left"/>
+      <w:pPr>
+        <w:tabs>
+          <w:tab w:val="num" w:pos="5040"/>
+        </w:tabs>
+        <w:ind w:left="5040" w:hanging="360"/>
+      </w:pPr>
+      <w:rPr>
+        <w:rFonts w:ascii="Wingdings" w:hAnsi="Wingdings" w:hint="default"/>
+        <w:sz w:val="20"/>
+      </w:rPr>
+    </w:lvl>
+    <w:lvl w:ilvl="7" w:tentative="1">
+      <w:start w:val="1"/>
+      <w:numFmt w:val="bullet"/>
+      <w:lvlText w:val=""/>
+      <w:lvlJc w:val="left"/>
+      <w:pPr>
+        <w:tabs>
+          <w:tab w:val="num" w:pos="5760"/>
+        </w:tabs>
+        <w:ind w:left="5760" w:hanging="360"/>
+      </w:pPr>
+      <w:rPr>
+        <w:rFonts w:ascii="Wingdings" w:hAnsi="Wingdings" w:hint="default"/>
+        <w:sz w:val="20"/>
+      </w:rPr>
+    </w:lvl>
+    <w:lvl w:ilvl="8" w:tentative="1">
+      <w:start w:val="1"/>
+      <w:numFmt w:val="bullet"/>
+      <w:lvlText w:val=""/>
+      <w:lvlJc w:val="left"/>
+      <w:pPr>
+        <w:tabs>
+          <w:tab w:val="num" w:pos="6480"/>
+        </w:tabs>
+        <w:ind w:left="6480" w:hanging="360"/>
+      </w:pPr>
+      <w:rPr>
+        <w:rFonts w:ascii="Wingdings" w:hAnsi="Wingdings" w:hint="default"/>
+        <w:sz w:val="20"/>
+      </w:rPr>
+    </w:lvl>
+  </w:abstractNum>
+  <w:num w:numId="1" w16cid:durableId="1116757674">
+    <w:abstractNumId w:val="1"/>
+  </w:num>
+  <w:num w:numId="2" w16cid:durableId="23600679">
+    <w:abstractNumId w:val="0"/>
+  </w:num>
+</w:numbering>
+</file>
+
 <file path=word/styles.xml><?xml version="1.0" encoding="utf-8"?>
-<w:styles xmlns:mc="http://schemas.openxmlformats.org/markup-compatibility/2006" xmlns:r="http://schemas.openxmlformats.org/officeDocument/2006/relationships" xmlns:w="http://schemas.openxmlformats.org/wordprocessingml/2006/main" xmlns:w14="http://schemas.microsoft.com/office/word/2010/wordml" xmlns:w15="http://schemas.microsoft.com/office/word/2012/wordml" xmlns:w16cid="http://schemas.microsoft.com/office/word/2016/wordml/cid" xmlns:w16se="http://schemas.microsoft.com/office/word/2015/wordml/symex" mc:Ignorable="w14 w15 w16se w16cid">
+<w:styles xmlns:mc="http://schemas.openxmlformats.org/markup-compatibility/2006" xmlns:r="http://schemas.openxmlformats.org/officeDocument/2006/relationships" xmlns:w="http://schemas.openxmlformats.org/wordprocessingml/2006/main" xmlns:w14="http://schemas.microsoft.com/office/word/2010/wordml" xmlns:w15="http://schemas.microsoft.com/office/word/2012/wordml" xmlns:w16cex="http://schemas.microsoft.com/office/word/2018/wordml/cex" xmlns:w16cid="http://schemas.microsoft.com/office/word/2016/wordml/cid" xmlns:w16="http://schemas.microsoft.com/office/word/2018/wordml" xmlns:w16du="http://schemas.microsoft.com/office/word/2023/wordml/word16du" xmlns:w16sdtdh="http://schemas.microsoft.com/office/word/2020/wordml/sdtdatahash" xmlns:w16sdtfl="http://schemas.microsoft.com/office/word/2024/wordml/sdtformatlock" xmlns:w16se="http://schemas.microsoft.com/office/word/2015/wordml/symex" mc:Ignorable="w14 w15 w16se w16cid w16 w16cex w16sdtdh w16sdtfl w16du">
   <w:docDefaults>
     <w:rPrDefault>
       <w:rPr>
@@ -1254,7 +1966,7 @@
       </w:pPr>
     </w:pPrDefault>
   </w:docDefaults>
-  <w:latentStyles w:defLockedState="0" w:defUIPriority="99" w:defSemiHidden="0" w:defUnhideWhenUsed="0" w:defQFormat="0" w:count="375">
+  <w:latentStyles w:defLockedState="0" w:defUIPriority="99" w:defSemiHidden="0" w:defUnhideWhenUsed="0" w:defQFormat="0" w:count="376">
     <w:lsdException w:name="Normal" w:uiPriority="0" w:qFormat="1"/>
     <w:lsdException w:name="heading 1" w:uiPriority="9" w:qFormat="1"/>
     <w:lsdException w:name="heading 2" w:semiHidden="1" w:uiPriority="9" w:unhideWhenUsed="1" w:qFormat="1"/>
@@ -1630,10 +2342,34 @@
     <w:lsdException w:name="Smart Hyperlink" w:semiHidden="1" w:unhideWhenUsed="1"/>
     <w:lsdException w:name="Hashtag" w:semiHidden="1" w:unhideWhenUsed="1"/>
     <w:lsdException w:name="Unresolved Mention" w:semiHidden="1" w:unhideWhenUsed="1"/>
+    <w:lsdException w:name="Smart Link" w:semiHidden="1" w:unhideWhenUsed="1"/>
   </w:latentStyles>
   <w:style w:type="paragraph" w:default="1" w:styleId="Normal">
     <w:name w:val="Normal"/>
     <w:qFormat/>
+  </w:style>
+  <w:style w:type="paragraph" w:styleId="Heading2">
+    <w:name w:val="heading 2"/>
+    <w:basedOn w:val="Normal"/>
+    <w:next w:val="Normal"/>
+    <w:link w:val="Heading2Char"/>
+    <w:uiPriority w:val="9"/>
+    <w:semiHidden/>
+    <w:unhideWhenUsed/>
+    <w:qFormat/>
+    <w:rsid w:val="000B066B"/>
+    <w:pPr>
+      <w:keepNext/>
+      <w:keepLines/>
+      <w:spacing w:before="40" w:after="0"/>
+      <w:outlineLvl w:val="1"/>
+    </w:pPr>
+    <w:rPr>
+      <w:rFonts w:asciiTheme="majorHAnsi" w:eastAsiaTheme="majorEastAsia" w:hAnsiTheme="majorHAnsi" w:cstheme="majorBidi"/>
+      <w:color w:val="2F5496" w:themeColor="accent1" w:themeShade="BF"/>
+      <w:sz w:val="26"/>
+      <w:szCs w:val="26"/>
+    </w:rPr>
   </w:style>
   <w:style w:type="paragraph" w:styleId="Heading3">
     <w:name w:val="heading 3"/>
@@ -1658,7 +2394,6 @@
   <w:style w:type="character" w:default="1" w:styleId="DefaultParagraphFont">
     <w:name w:val="Default Paragraph Font"/>
     <w:uiPriority w:val="1"/>
-    <w:semiHidden/>
     <w:unhideWhenUsed/>
   </w:style>
   <w:style w:type="table" w:default="1" w:styleId="TableNormal">
@@ -1712,6 +2447,20 @@
       <w:sz w:val="24"/>
       <w:szCs w:val="24"/>
       <w:lang w:eastAsia="en-IN"/>
+    </w:rPr>
+  </w:style>
+  <w:style w:type="character" w:customStyle="1" w:styleId="Heading2Char">
+    <w:name w:val="Heading 2 Char"/>
+    <w:basedOn w:val="DefaultParagraphFont"/>
+    <w:link w:val="Heading2"/>
+    <w:uiPriority w:val="9"/>
+    <w:semiHidden/>
+    <w:rsid w:val="000B066B"/>
+    <w:rPr>
+      <w:rFonts w:asciiTheme="majorHAnsi" w:eastAsiaTheme="majorEastAsia" w:hAnsiTheme="majorHAnsi" w:cstheme="majorBidi"/>
+      <w:color w:val="2F5496" w:themeColor="accent1" w:themeShade="BF"/>
+      <w:sz w:val="26"/>
+      <w:szCs w:val="26"/>
     </w:rPr>
   </w:style>
 </w:styles>

--- a/AMARNATH/Syallabus.docx
+++ b/AMARNATH/Syallabus.docx
@@ -1193,430 +1193,6 @@
           <w:lang w:eastAsia="en-IN"/>
         </w:rPr>
       </w:pPr>
-    </w:p>
-    <w:p>
-      <w:pPr>
-        <w:spacing w:before="100" w:beforeAutospacing="1" w:after="100" w:afterAutospacing="1" w:line="240" w:lineRule="auto"/>
-        <w:rPr>
-          <w:rFonts w:ascii="Times New Roman" w:eastAsia="Times New Roman" w:hAnsi="Times New Roman" w:cs="Times New Roman"/>
-          <w:sz w:val="24"/>
-          <w:szCs w:val="24"/>
-          <w:lang w:eastAsia="en-IN"/>
-        </w:rPr>
-      </w:pPr>
-    </w:p>
-    <w:p>
-      <w:pPr>
-        <w:spacing w:before="100" w:beforeAutospacing="1" w:after="100" w:afterAutospacing="1" w:line="240" w:lineRule="auto"/>
-        <w:rPr>
-          <w:rFonts w:ascii="Times New Roman" w:eastAsia="Times New Roman" w:hAnsi="Times New Roman" w:cs="Times New Roman"/>
-          <w:b/>
-          <w:bCs/>
-          <w:sz w:val="24"/>
-          <w:szCs w:val="24"/>
-          <w:lang w:eastAsia="en-IN"/>
-        </w:rPr>
-      </w:pPr>
-      <w:r>
-        <w:rPr>
-          <w:rFonts w:ascii="Segoe UI Emoji" w:eastAsia="Times New Roman" w:hAnsi="Segoe UI Emoji" w:cs="Segoe UI Emoji"/>
-          <w:b/>
-          <w:bCs/>
-          <w:sz w:val="24"/>
-          <w:szCs w:val="24"/>
-          <w:lang w:eastAsia="en-IN"/>
-        </w:rPr>
-        <w:t>✅</w:t>
-      </w:r>
-      <w:r>
-        <w:rPr>
-          <w:rFonts w:ascii="Times New Roman" w:eastAsia="Times New Roman" w:hAnsi="Times New Roman" w:cs="Times New Roman"/>
-          <w:b/>
-          <w:bCs/>
-          <w:sz w:val="24"/>
-          <w:szCs w:val="24"/>
-          <w:lang w:eastAsia="en-IN"/>
-        </w:rPr>
-        <w:t xml:space="preserve"> Real-World Patterns</w:t>
-      </w:r>
-    </w:p>
-    <w:p>
-      <w:pPr>
-        <w:numPr>
-          <w:ilvl w:val="0"/>
-          <w:numId w:val="1"/>
-        </w:numPr>
-        <w:spacing w:before="100" w:beforeAutospacing="1" w:after="100" w:afterAutospacing="1" w:line="240" w:lineRule="auto"/>
-        <w:rPr>
-          <w:rFonts w:ascii="Times New Roman" w:eastAsia="Times New Roman" w:hAnsi="Times New Roman" w:cs="Times New Roman"/>
-          <w:sz w:val="24"/>
-          <w:szCs w:val="24"/>
-          <w:lang w:eastAsia="en-IN"/>
-        </w:rPr>
-      </w:pPr>
-      <w:r>
-        <w:rPr>
-          <w:rFonts w:ascii="Times New Roman" w:eastAsia="Times New Roman" w:hAnsi="Times New Roman" w:cs="Times New Roman"/>
-          <w:sz w:val="24"/>
-          <w:szCs w:val="24"/>
-          <w:lang w:eastAsia="en-IN"/>
-        </w:rPr>
-        <w:t>Typing API responses</w:t>
-      </w:r>
-    </w:p>
-    <w:p>
-      <w:pPr>
-        <w:numPr>
-          <w:ilvl w:val="0"/>
-          <w:numId w:val="1"/>
-        </w:numPr>
-        <w:spacing w:before="100" w:beforeAutospacing="1" w:after="100" w:afterAutospacing="1" w:line="240" w:lineRule="auto"/>
-        <w:rPr>
-          <w:rFonts w:ascii="Times New Roman" w:eastAsia="Times New Roman" w:hAnsi="Times New Roman" w:cs="Times New Roman"/>
-          <w:sz w:val="24"/>
-          <w:szCs w:val="24"/>
-          <w:lang w:eastAsia="en-IN"/>
-        </w:rPr>
-      </w:pPr>
-      <w:r>
-        <w:rPr>
-          <w:rFonts w:ascii="Times New Roman" w:eastAsia="Times New Roman" w:hAnsi="Times New Roman" w:cs="Times New Roman"/>
-          <w:sz w:val="24"/>
-          <w:szCs w:val="24"/>
-          <w:lang w:eastAsia="en-IN"/>
-        </w:rPr>
-        <w:t>Typing functions callbacks &amp; promises</w:t>
-      </w:r>
-    </w:p>
-    <w:p>
-      <w:pPr>
-        <w:numPr>
-          <w:ilvl w:val="0"/>
-          <w:numId w:val="1"/>
-        </w:numPr>
-        <w:spacing w:before="100" w:beforeAutospacing="1" w:after="100" w:afterAutospacing="1" w:line="240" w:lineRule="auto"/>
-        <w:rPr>
-          <w:rFonts w:ascii="Times New Roman" w:eastAsia="Times New Roman" w:hAnsi="Times New Roman" w:cs="Times New Roman"/>
-          <w:sz w:val="24"/>
-          <w:szCs w:val="24"/>
-          <w:lang w:eastAsia="en-IN"/>
-        </w:rPr>
-      </w:pPr>
-      <w:r>
-        <w:rPr>
-          <w:rFonts w:ascii="Times New Roman" w:eastAsia="Times New Roman" w:hAnsi="Times New Roman" w:cs="Times New Roman"/>
-          <w:sz w:val="24"/>
-          <w:szCs w:val="24"/>
-          <w:lang w:eastAsia="en-IN"/>
-        </w:rPr>
-        <w:t>Working with async/await + TypeScript</w:t>
-      </w:r>
-    </w:p>
-    <w:p>
-      <w:pPr>
-        <w:numPr>
-          <w:ilvl w:val="0"/>
-          <w:numId w:val="1"/>
-        </w:numPr>
-        <w:spacing w:before="100" w:beforeAutospacing="1" w:after="100" w:afterAutospacing="1" w:line="240" w:lineRule="auto"/>
-        <w:rPr>
-          <w:rFonts w:ascii="Times New Roman" w:eastAsia="Times New Roman" w:hAnsi="Times New Roman" w:cs="Times New Roman"/>
-          <w:sz w:val="24"/>
-          <w:szCs w:val="24"/>
-          <w:lang w:eastAsia="en-IN"/>
-        </w:rPr>
-      </w:pPr>
-      <w:r>
-        <w:rPr>
-          <w:rFonts w:ascii="Times New Roman" w:eastAsia="Times New Roman" w:hAnsi="Times New Roman" w:cs="Times New Roman"/>
-          <w:sz w:val="24"/>
-          <w:szCs w:val="24"/>
-          <w:lang w:eastAsia="en-IN"/>
-        </w:rPr>
-        <w:t>Narrowing API responses (success/error)</w:t>
-      </w:r>
-    </w:p>
-    <w:p>
-      <w:pPr>
-        <w:numPr>
-          <w:ilvl w:val="0"/>
-          <w:numId w:val="1"/>
-        </w:numPr>
-        <w:spacing w:before="100" w:beforeAutospacing="1" w:after="100" w:afterAutospacing="1" w:line="240" w:lineRule="auto"/>
-        <w:rPr>
-          <w:rFonts w:ascii="Times New Roman" w:eastAsia="Times New Roman" w:hAnsi="Times New Roman" w:cs="Times New Roman"/>
-          <w:sz w:val="24"/>
-          <w:szCs w:val="24"/>
-          <w:lang w:eastAsia="en-IN"/>
-        </w:rPr>
-      </w:pPr>
-      <w:r>
-        <w:rPr>
-          <w:rFonts w:ascii="Times New Roman" w:eastAsia="Times New Roman" w:hAnsi="Times New Roman" w:cs="Times New Roman"/>
-          <w:sz w:val="24"/>
-          <w:szCs w:val="24"/>
-          <w:lang w:eastAsia="en-IN"/>
-        </w:rPr>
-        <w:t>Type-safe object and array patterns</w:t>
-      </w:r>
-    </w:p>
-    <w:p>
-      <w:pPr>
-        <w:numPr>
-          <w:ilvl w:val="0"/>
-          <w:numId w:val="1"/>
-        </w:numPr>
-        <w:spacing w:before="100" w:beforeAutospacing="1" w:after="100" w:afterAutospacing="1" w:line="240" w:lineRule="auto"/>
-        <w:rPr>
-          <w:rFonts w:ascii="Times New Roman" w:eastAsia="Times New Roman" w:hAnsi="Times New Roman" w:cs="Times New Roman"/>
-          <w:sz w:val="24"/>
-          <w:szCs w:val="24"/>
-          <w:lang w:eastAsia="en-IN"/>
-        </w:rPr>
-      </w:pPr>
-      <w:r>
-        <w:rPr>
-          <w:rFonts w:ascii="Times New Roman" w:eastAsia="Times New Roman" w:hAnsi="Times New Roman" w:cs="Times New Roman"/>
-          <w:sz w:val="24"/>
-          <w:szCs w:val="24"/>
-          <w:lang w:eastAsia="en-IN"/>
-        </w:rPr>
-        <w:t>Working with enums &amp; const assertions</w:t>
-      </w:r>
-    </w:p>
-    <w:p>
-      <w:pPr>
-        <w:numPr>
-          <w:ilvl w:val="0"/>
-          <w:numId w:val="1"/>
-        </w:numPr>
-        <w:spacing w:before="100" w:beforeAutospacing="1" w:after="100" w:afterAutospacing="1" w:line="240" w:lineRule="auto"/>
-        <w:rPr>
-          <w:rFonts w:ascii="Times New Roman" w:eastAsia="Times New Roman" w:hAnsi="Times New Roman" w:cs="Times New Roman"/>
-          <w:sz w:val="24"/>
-          <w:szCs w:val="24"/>
-          <w:lang w:eastAsia="en-IN"/>
-        </w:rPr>
-      </w:pPr>
-      <w:r>
-        <w:rPr>
-          <w:rFonts w:ascii="Times New Roman" w:eastAsia="Times New Roman" w:hAnsi="Times New Roman" w:cs="Times New Roman"/>
-          <w:sz w:val="24"/>
-          <w:szCs w:val="24"/>
-          <w:lang w:eastAsia="en-IN"/>
-        </w:rPr>
-        <w:t>Readonly &amp; immutable patterns</w:t>
-      </w:r>
-    </w:p>
-    <w:p>
-      <w:pPr>
-        <w:spacing w:before="100" w:beforeAutospacing="1" w:after="100" w:afterAutospacing="1" w:line="240" w:lineRule="auto"/>
-        <w:rPr>
-          <w:rFonts w:ascii="Times New Roman" w:eastAsia="Times New Roman" w:hAnsi="Times New Roman" w:cs="Times New Roman"/>
-          <w:sz w:val="24"/>
-          <w:szCs w:val="24"/>
-          <w:lang w:eastAsia="en-IN"/>
-        </w:rPr>
-      </w:pPr>
-    </w:p>
-    <w:p>
-      <w:pPr>
-        <w:spacing w:before="100" w:beforeAutospacing="1" w:after="100" w:afterAutospacing="1" w:line="240" w:lineRule="auto"/>
-        <w:rPr>
-          <w:rFonts w:ascii="Times New Roman" w:eastAsia="Times New Roman" w:hAnsi="Times New Roman" w:cs="Times New Roman"/>
-          <w:sz w:val="24"/>
-          <w:szCs w:val="24"/>
-          <w:lang w:eastAsia="en-IN"/>
-        </w:rPr>
-      </w:pPr>
-    </w:p>
-    <w:p>
-      <w:pPr>
-        <w:spacing w:before="100" w:beforeAutospacing="1" w:after="100" w:afterAutospacing="1" w:line="240" w:lineRule="auto"/>
-        <w:rPr>
-          <w:rFonts w:ascii="Times New Roman" w:eastAsia="Times New Roman" w:hAnsi="Times New Roman" w:cs="Times New Roman"/>
-          <w:b/>
-          <w:bCs/>
-          <w:sz w:val="24"/>
-          <w:szCs w:val="24"/>
-          <w:lang w:eastAsia="en-IN"/>
-        </w:rPr>
-      </w:pPr>
-      <w:r>
-        <w:rPr>
-          <w:rFonts w:ascii="Times New Roman" w:eastAsia="Times New Roman" w:hAnsi="Times New Roman" w:cs="Times New Roman"/>
-          <w:b/>
-          <w:bCs/>
-          <w:sz w:val="24"/>
-          <w:szCs w:val="24"/>
-          <w:lang w:eastAsia="en-IN"/>
-        </w:rPr>
-        <w:t>React + TypeScript</w:t>
-      </w:r>
-    </w:p>
-    <w:p>
-      <w:pPr>
-        <w:numPr>
-          <w:ilvl w:val="0"/>
-          <w:numId w:val="2"/>
-        </w:numPr>
-        <w:spacing w:before="100" w:beforeAutospacing="1" w:after="100" w:afterAutospacing="1" w:line="240" w:lineRule="auto"/>
-        <w:rPr>
-          <w:rFonts w:ascii="Times New Roman" w:eastAsia="Times New Roman" w:hAnsi="Times New Roman" w:cs="Times New Roman"/>
-          <w:sz w:val="24"/>
-          <w:szCs w:val="24"/>
-          <w:lang w:eastAsia="en-IN"/>
-        </w:rPr>
-      </w:pPr>
-      <w:r>
-        <w:rPr>
-          <w:rFonts w:ascii="Times New Roman" w:eastAsia="Times New Roman" w:hAnsi="Times New Roman" w:cs="Times New Roman"/>
-          <w:sz w:val="24"/>
-          <w:szCs w:val="24"/>
-          <w:lang w:eastAsia="en-IN"/>
-        </w:rPr>
-        <w:t>Typing props, children, events</w:t>
-      </w:r>
-    </w:p>
-    <w:p>
-      <w:pPr>
-        <w:numPr>
-          <w:ilvl w:val="0"/>
-          <w:numId w:val="2"/>
-        </w:numPr>
-        <w:spacing w:before="100" w:beforeAutospacing="1" w:after="100" w:afterAutospacing="1" w:line="240" w:lineRule="auto"/>
-        <w:rPr>
-          <w:rFonts w:ascii="Times New Roman" w:eastAsia="Times New Roman" w:hAnsi="Times New Roman" w:cs="Times New Roman"/>
-          <w:sz w:val="24"/>
-          <w:szCs w:val="24"/>
-          <w:lang w:eastAsia="en-IN"/>
-        </w:rPr>
-      </w:pPr>
-      <w:r>
-        <w:rPr>
-          <w:rFonts w:ascii="Times New Roman" w:eastAsia="Times New Roman" w:hAnsi="Times New Roman" w:cs="Times New Roman"/>
-          <w:sz w:val="24"/>
-          <w:szCs w:val="24"/>
-          <w:lang w:eastAsia="en-IN"/>
-        </w:rPr>
-        <w:t xml:space="preserve">useState, useRef, </w:t>
-      </w:r>
-      <w:proofErr w:type="spellStart"/>
-      <w:r>
-        <w:rPr>
-          <w:rFonts w:ascii="Times New Roman" w:eastAsia="Times New Roman" w:hAnsi="Times New Roman" w:cs="Times New Roman"/>
-          <w:sz w:val="24"/>
-          <w:szCs w:val="24"/>
-          <w:lang w:eastAsia="en-IN"/>
-        </w:rPr>
-        <w:t>useReducer</w:t>
-      </w:r>
-      <w:proofErr w:type="spellEnd"/>
-      <w:r>
-        <w:rPr>
-          <w:rFonts w:ascii="Times New Roman" w:eastAsia="Times New Roman" w:hAnsi="Times New Roman" w:cs="Times New Roman"/>
-          <w:sz w:val="24"/>
-          <w:szCs w:val="24"/>
-          <w:lang w:eastAsia="en-IN"/>
-        </w:rPr>
-        <w:t xml:space="preserve"> types</w:t>
-      </w:r>
-    </w:p>
-    <w:p>
-      <w:pPr>
-        <w:numPr>
-          <w:ilvl w:val="0"/>
-          <w:numId w:val="2"/>
-        </w:numPr>
-        <w:spacing w:before="100" w:beforeAutospacing="1" w:after="100" w:afterAutospacing="1" w:line="240" w:lineRule="auto"/>
-        <w:rPr>
-          <w:rFonts w:ascii="Times New Roman" w:eastAsia="Times New Roman" w:hAnsi="Times New Roman" w:cs="Times New Roman"/>
-          <w:sz w:val="24"/>
-          <w:szCs w:val="24"/>
-          <w:lang w:eastAsia="en-IN"/>
-        </w:rPr>
-      </w:pPr>
-      <w:r>
-        <w:rPr>
-          <w:rFonts w:ascii="Times New Roman" w:eastAsia="Times New Roman" w:hAnsi="Times New Roman" w:cs="Times New Roman"/>
-          <w:sz w:val="24"/>
-          <w:szCs w:val="24"/>
-          <w:lang w:eastAsia="en-IN"/>
-        </w:rPr>
-        <w:t>Custom hooks typing</w:t>
-      </w:r>
-    </w:p>
-    <w:p>
-      <w:pPr>
-        <w:numPr>
-          <w:ilvl w:val="0"/>
-          <w:numId w:val="2"/>
-        </w:numPr>
-        <w:spacing w:before="100" w:beforeAutospacing="1" w:after="100" w:afterAutospacing="1" w:line="240" w:lineRule="auto"/>
-        <w:rPr>
-          <w:rFonts w:ascii="Times New Roman" w:eastAsia="Times New Roman" w:hAnsi="Times New Roman" w:cs="Times New Roman"/>
-          <w:sz w:val="24"/>
-          <w:szCs w:val="24"/>
-          <w:lang w:eastAsia="en-IN"/>
-        </w:rPr>
-      </w:pPr>
-      <w:r>
-        <w:rPr>
-          <w:rFonts w:ascii="Times New Roman" w:eastAsia="Times New Roman" w:hAnsi="Times New Roman" w:cs="Times New Roman"/>
-          <w:sz w:val="24"/>
-          <w:szCs w:val="24"/>
-          <w:lang w:eastAsia="en-IN"/>
-        </w:rPr>
-        <w:t>Component generics</w:t>
-      </w:r>
-    </w:p>
-    <w:p>
-      <w:pPr>
-        <w:numPr>
-          <w:ilvl w:val="0"/>
-          <w:numId w:val="2"/>
-        </w:numPr>
-        <w:spacing w:before="100" w:beforeAutospacing="1" w:after="100" w:afterAutospacing="1" w:line="240" w:lineRule="auto"/>
-        <w:rPr>
-          <w:rFonts w:ascii="Times New Roman" w:eastAsia="Times New Roman" w:hAnsi="Times New Roman" w:cs="Times New Roman"/>
-          <w:sz w:val="24"/>
-          <w:szCs w:val="24"/>
-          <w:lang w:eastAsia="en-IN"/>
-        </w:rPr>
-      </w:pPr>
-      <w:r>
-        <w:rPr>
-          <w:rFonts w:ascii="Times New Roman" w:eastAsia="Times New Roman" w:hAnsi="Times New Roman" w:cs="Times New Roman"/>
-          <w:sz w:val="24"/>
-          <w:szCs w:val="24"/>
-          <w:lang w:eastAsia="en-IN"/>
-        </w:rPr>
-        <w:t>Context API typing</w:t>
-      </w:r>
-    </w:p>
-    <w:p>
-      <w:pPr>
-        <w:numPr>
-          <w:ilvl w:val="0"/>
-          <w:numId w:val="2"/>
-        </w:numPr>
-        <w:spacing w:before="100" w:beforeAutospacing="1" w:after="100" w:afterAutospacing="1" w:line="240" w:lineRule="auto"/>
-        <w:rPr>
-          <w:rFonts w:ascii="Times New Roman" w:eastAsia="Times New Roman" w:hAnsi="Times New Roman" w:cs="Times New Roman"/>
-          <w:sz w:val="24"/>
-          <w:szCs w:val="24"/>
-          <w:lang w:eastAsia="en-IN"/>
-        </w:rPr>
-      </w:pPr>
-      <w:r>
-        <w:rPr>
-          <w:rFonts w:ascii="Times New Roman" w:eastAsia="Times New Roman" w:hAnsi="Times New Roman" w:cs="Times New Roman"/>
-          <w:sz w:val="24"/>
-          <w:szCs w:val="24"/>
-          <w:lang w:eastAsia="en-IN"/>
-        </w:rPr>
-        <w:t>Redux Toolkit + TypeScript</w:t>
-      </w:r>
     </w:p>
     <w:p>
       <w:pPr>
@@ -2394,6 +1970,7 @@
   <w:style w:type="character" w:default="1" w:styleId="DefaultParagraphFont">
     <w:name w:val="Default Paragraph Font"/>
     <w:uiPriority w:val="1"/>
+    <w:semiHidden/>
     <w:unhideWhenUsed/>
   </w:style>
   <w:style w:type="table" w:default="1" w:styleId="TableNormal">

--- a/AMARNATH/Syallabus.docx
+++ b/AMARNATH/Syallabus.docx
@@ -10,6 +10,7 @@
           <w:rFonts w:ascii="Times New Roman" w:eastAsia="Times New Roman" w:hAnsi="Times New Roman" w:cs="Times New Roman"/>
           <w:b/>
           <w:bCs/>
+          <w:color w:val="538135" w:themeColor="accent6" w:themeShade="BF"/>
           <w:sz w:val="27"/>
           <w:szCs w:val="27"/>
           <w:lang w:eastAsia="en-IN"/>
@@ -20,6 +21,7 @@
           <w:rFonts w:ascii="Calibri Light" w:eastAsia="Times New Roman" w:hAnsi="Calibri Light" w:cs="Calibri Light"/>
           <w:b/>
           <w:bCs/>
+          <w:color w:val="538135" w:themeColor="accent6" w:themeShade="BF"/>
           <w:sz w:val="27"/>
           <w:szCs w:val="27"/>
           <w:lang w:eastAsia="en-IN"/>
@@ -31,6 +33,7 @@
           <w:rFonts w:ascii="Times New Roman" w:eastAsia="Times New Roman" w:hAnsi="Times New Roman" w:cs="Times New Roman"/>
           <w:b/>
           <w:bCs/>
+          <w:color w:val="538135" w:themeColor="accent6" w:themeShade="BF"/>
           <w:sz w:val="27"/>
           <w:szCs w:val="27"/>
           <w:lang w:eastAsia="en-IN"/>
@@ -43,14 +46,16 @@
         <w:spacing w:before="100" w:beforeAutospacing="1" w:after="100" w:afterAutospacing="1" w:line="240" w:lineRule="auto"/>
         <w:rPr>
           <w:rFonts w:ascii="Times New Roman" w:eastAsia="Times New Roman" w:hAnsi="Times New Roman" w:cs="Times New Roman"/>
-          <w:sz w:val="24"/>
-          <w:szCs w:val="24"/>
-          <w:lang w:eastAsia="en-IN"/>
-        </w:rPr>
-      </w:pPr>
-      <w:r>
-        <w:rPr>
-          <w:rFonts w:ascii="Segoe UI Emoji" w:eastAsia="Times New Roman" w:hAnsi="Segoe UI Emoji" w:cs="Segoe UI Emoji"/>
+          <w:color w:val="538135" w:themeColor="accent6" w:themeShade="BF"/>
+          <w:sz w:val="24"/>
+          <w:szCs w:val="24"/>
+          <w:lang w:eastAsia="en-IN"/>
+        </w:rPr>
+      </w:pPr>
+      <w:r>
+        <w:rPr>
+          <w:rFonts w:ascii="Segoe UI Emoji" w:eastAsia="Times New Roman" w:hAnsi="Segoe UI Emoji" w:cs="Segoe UI Emoji"/>
+          <w:color w:val="538135" w:themeColor="accent6" w:themeShade="BF"/>
           <w:sz w:val="24"/>
           <w:szCs w:val="24"/>
           <w:lang w:eastAsia="en-IN"/>
@@ -60,6 +65,7 @@
       <w:r>
         <w:rPr>
           <w:rFonts w:ascii="Times New Roman" w:eastAsia="Times New Roman" w:hAnsi="Times New Roman" w:cs="Times New Roman"/>
+          <w:color w:val="538135" w:themeColor="accent6" w:themeShade="BF"/>
           <w:sz w:val="24"/>
           <w:szCs w:val="24"/>
           <w:lang w:eastAsia="en-IN"/>
@@ -69,15 +75,17 @@
       <w:r>
         <w:rPr>
           <w:rFonts w:ascii="Times New Roman" w:eastAsia="Times New Roman" w:hAnsi="Times New Roman" w:cs="Times New Roman"/>
-          <w:sz w:val="24"/>
-          <w:szCs w:val="24"/>
-          <w:lang w:eastAsia="en-IN"/>
-        </w:rPr>
-        <w:br/>
-      </w:r>
-      <w:r>
-        <w:rPr>
-          <w:rFonts w:ascii="Segoe UI Emoji" w:eastAsia="Times New Roman" w:hAnsi="Segoe UI Emoji" w:cs="Segoe UI Emoji"/>
+          <w:color w:val="538135" w:themeColor="accent6" w:themeShade="BF"/>
+          <w:sz w:val="24"/>
+          <w:szCs w:val="24"/>
+          <w:lang w:eastAsia="en-IN"/>
+        </w:rPr>
+        <w:br/>
+      </w:r>
+      <w:r>
+        <w:rPr>
+          <w:rFonts w:ascii="Segoe UI Emoji" w:eastAsia="Times New Roman" w:hAnsi="Segoe UI Emoji" w:cs="Segoe UI Emoji"/>
+          <w:color w:val="538135" w:themeColor="accent6" w:themeShade="BF"/>
           <w:sz w:val="24"/>
           <w:szCs w:val="24"/>
           <w:lang w:eastAsia="en-IN"/>
@@ -87,6 +95,7 @@
       <w:r>
         <w:rPr>
           <w:rFonts w:ascii="Times New Roman" w:eastAsia="Times New Roman" w:hAnsi="Times New Roman" w:cs="Times New Roman"/>
+          <w:color w:val="538135" w:themeColor="accent6" w:themeShade="BF"/>
           <w:sz w:val="24"/>
           <w:szCs w:val="24"/>
           <w:lang w:eastAsia="en-IN"/>
@@ -96,15 +105,17 @@
       <w:r>
         <w:rPr>
           <w:rFonts w:ascii="Times New Roman" w:eastAsia="Times New Roman" w:hAnsi="Times New Roman" w:cs="Times New Roman"/>
-          <w:sz w:val="24"/>
-          <w:szCs w:val="24"/>
-          <w:lang w:eastAsia="en-IN"/>
-        </w:rPr>
-        <w:br/>
-      </w:r>
-      <w:r>
-        <w:rPr>
-          <w:rFonts w:ascii="Segoe UI Emoji" w:eastAsia="Times New Roman" w:hAnsi="Segoe UI Emoji" w:cs="Segoe UI Emoji"/>
+          <w:color w:val="538135" w:themeColor="accent6" w:themeShade="BF"/>
+          <w:sz w:val="24"/>
+          <w:szCs w:val="24"/>
+          <w:lang w:eastAsia="en-IN"/>
+        </w:rPr>
+        <w:br/>
+      </w:r>
+      <w:r>
+        <w:rPr>
+          <w:rFonts w:ascii="Segoe UI Emoji" w:eastAsia="Times New Roman" w:hAnsi="Segoe UI Emoji" w:cs="Segoe UI Emoji"/>
+          <w:color w:val="538135" w:themeColor="accent6" w:themeShade="BF"/>
           <w:sz w:val="24"/>
           <w:szCs w:val="24"/>
           <w:lang w:eastAsia="en-IN"/>
@@ -114,6 +125,7 @@
       <w:r>
         <w:rPr>
           <w:rFonts w:ascii="Times New Roman" w:eastAsia="Times New Roman" w:hAnsi="Times New Roman" w:cs="Times New Roman"/>
+          <w:color w:val="538135" w:themeColor="accent6" w:themeShade="BF"/>
           <w:sz w:val="24"/>
           <w:szCs w:val="24"/>
           <w:lang w:eastAsia="en-IN"/>
@@ -123,15 +135,17 @@
       <w:r>
         <w:rPr>
           <w:rFonts w:ascii="Times New Roman" w:eastAsia="Times New Roman" w:hAnsi="Times New Roman" w:cs="Times New Roman"/>
-          <w:sz w:val="24"/>
-          <w:szCs w:val="24"/>
-          <w:lang w:eastAsia="en-IN"/>
-        </w:rPr>
-        <w:br/>
-      </w:r>
-      <w:r>
-        <w:rPr>
-          <w:rFonts w:ascii="Segoe UI Emoji" w:eastAsia="Times New Roman" w:hAnsi="Segoe UI Emoji" w:cs="Segoe UI Emoji"/>
+          <w:color w:val="538135" w:themeColor="accent6" w:themeShade="BF"/>
+          <w:sz w:val="24"/>
+          <w:szCs w:val="24"/>
+          <w:lang w:eastAsia="en-IN"/>
+        </w:rPr>
+        <w:br/>
+      </w:r>
+      <w:r>
+        <w:rPr>
+          <w:rFonts w:ascii="Segoe UI Emoji" w:eastAsia="Times New Roman" w:hAnsi="Segoe UI Emoji" w:cs="Segoe UI Emoji"/>
+          <w:color w:val="538135" w:themeColor="accent6" w:themeShade="BF"/>
           <w:sz w:val="24"/>
           <w:szCs w:val="24"/>
           <w:lang w:eastAsia="en-IN"/>
@@ -141,6 +155,7 @@
       <w:r>
         <w:rPr>
           <w:rFonts w:ascii="Times New Roman" w:eastAsia="Times New Roman" w:hAnsi="Times New Roman" w:cs="Times New Roman"/>
+          <w:color w:val="538135" w:themeColor="accent6" w:themeShade="BF"/>
           <w:sz w:val="24"/>
           <w:szCs w:val="24"/>
           <w:lang w:eastAsia="en-IN"/>
@@ -150,15 +165,17 @@
       <w:r>
         <w:rPr>
           <w:rFonts w:ascii="Times New Roman" w:eastAsia="Times New Roman" w:hAnsi="Times New Roman" w:cs="Times New Roman"/>
-          <w:sz w:val="24"/>
-          <w:szCs w:val="24"/>
-          <w:lang w:eastAsia="en-IN"/>
-        </w:rPr>
-        <w:br/>
-      </w:r>
-      <w:r>
-        <w:rPr>
-          <w:rFonts w:ascii="Segoe UI Emoji" w:eastAsia="Times New Roman" w:hAnsi="Segoe UI Emoji" w:cs="Segoe UI Emoji"/>
+          <w:color w:val="538135" w:themeColor="accent6" w:themeShade="BF"/>
+          <w:sz w:val="24"/>
+          <w:szCs w:val="24"/>
+          <w:lang w:eastAsia="en-IN"/>
+        </w:rPr>
+        <w:br/>
+      </w:r>
+      <w:r>
+        <w:rPr>
+          <w:rFonts w:ascii="Segoe UI Emoji" w:eastAsia="Times New Roman" w:hAnsi="Segoe UI Emoji" w:cs="Segoe UI Emoji"/>
+          <w:color w:val="538135" w:themeColor="accent6" w:themeShade="BF"/>
           <w:sz w:val="24"/>
           <w:szCs w:val="24"/>
           <w:lang w:eastAsia="en-IN"/>
@@ -168,6 +185,7 @@
       <w:r>
         <w:rPr>
           <w:rFonts w:ascii="Times New Roman" w:eastAsia="Times New Roman" w:hAnsi="Times New Roman" w:cs="Times New Roman"/>
+          <w:color w:val="538135" w:themeColor="accent6" w:themeShade="BF"/>
           <w:sz w:val="24"/>
           <w:szCs w:val="24"/>
           <w:lang w:eastAsia="en-IN"/>
@@ -177,15 +195,17 @@
       <w:r>
         <w:rPr>
           <w:rFonts w:ascii="Times New Roman" w:eastAsia="Times New Roman" w:hAnsi="Times New Roman" w:cs="Times New Roman"/>
-          <w:sz w:val="24"/>
-          <w:szCs w:val="24"/>
-          <w:lang w:eastAsia="en-IN"/>
-        </w:rPr>
-        <w:br/>
-      </w:r>
-      <w:r>
-        <w:rPr>
-          <w:rFonts w:ascii="Segoe UI Emoji" w:eastAsia="Times New Roman" w:hAnsi="Segoe UI Emoji" w:cs="Segoe UI Emoji"/>
+          <w:color w:val="538135" w:themeColor="accent6" w:themeShade="BF"/>
+          <w:sz w:val="24"/>
+          <w:szCs w:val="24"/>
+          <w:lang w:eastAsia="en-IN"/>
+        </w:rPr>
+        <w:br/>
+      </w:r>
+      <w:r>
+        <w:rPr>
+          <w:rFonts w:ascii="Segoe UI Emoji" w:eastAsia="Times New Roman" w:hAnsi="Segoe UI Emoji" w:cs="Segoe UI Emoji"/>
+          <w:color w:val="538135" w:themeColor="accent6" w:themeShade="BF"/>
           <w:sz w:val="24"/>
           <w:szCs w:val="24"/>
           <w:lang w:eastAsia="en-IN"/>
@@ -195,6 +215,7 @@
       <w:r>
         <w:rPr>
           <w:rFonts w:ascii="Times New Roman" w:eastAsia="Times New Roman" w:hAnsi="Times New Roman" w:cs="Times New Roman"/>
+          <w:color w:val="538135" w:themeColor="accent6" w:themeShade="BF"/>
           <w:sz w:val="24"/>
           <w:szCs w:val="24"/>
           <w:lang w:eastAsia="en-IN"/>
@@ -204,15 +225,17 @@
       <w:r>
         <w:rPr>
           <w:rFonts w:ascii="Times New Roman" w:eastAsia="Times New Roman" w:hAnsi="Times New Roman" w:cs="Times New Roman"/>
-          <w:sz w:val="24"/>
-          <w:szCs w:val="24"/>
-          <w:lang w:eastAsia="en-IN"/>
-        </w:rPr>
-        <w:br/>
-      </w:r>
-      <w:r>
-        <w:rPr>
-          <w:rFonts w:ascii="Segoe UI Emoji" w:eastAsia="Times New Roman" w:hAnsi="Segoe UI Emoji" w:cs="Segoe UI Emoji"/>
+          <w:color w:val="538135" w:themeColor="accent6" w:themeShade="BF"/>
+          <w:sz w:val="24"/>
+          <w:szCs w:val="24"/>
+          <w:lang w:eastAsia="en-IN"/>
+        </w:rPr>
+        <w:br/>
+      </w:r>
+      <w:r>
+        <w:rPr>
+          <w:rFonts w:ascii="Segoe UI Emoji" w:eastAsia="Times New Roman" w:hAnsi="Segoe UI Emoji" w:cs="Segoe UI Emoji"/>
+          <w:color w:val="538135" w:themeColor="accent6" w:themeShade="BF"/>
           <w:sz w:val="24"/>
           <w:szCs w:val="24"/>
           <w:lang w:eastAsia="en-IN"/>
@@ -222,6 +245,7 @@
       <w:r>
         <w:rPr>
           <w:rFonts w:ascii="Times New Roman" w:eastAsia="Times New Roman" w:hAnsi="Times New Roman" w:cs="Times New Roman"/>
+          <w:color w:val="538135" w:themeColor="accent6" w:themeShade="BF"/>
           <w:sz w:val="24"/>
           <w:szCs w:val="24"/>
           <w:lang w:eastAsia="en-IN"/>
@@ -231,15 +255,17 @@
       <w:r>
         <w:rPr>
           <w:rFonts w:ascii="Times New Roman" w:eastAsia="Times New Roman" w:hAnsi="Times New Roman" w:cs="Times New Roman"/>
-          <w:sz w:val="24"/>
-          <w:szCs w:val="24"/>
-          <w:lang w:eastAsia="en-IN"/>
-        </w:rPr>
-        <w:br/>
-      </w:r>
-      <w:r>
-        <w:rPr>
-          <w:rFonts w:ascii="Segoe UI Emoji" w:eastAsia="Times New Roman" w:hAnsi="Segoe UI Emoji" w:cs="Segoe UI Emoji"/>
+          <w:color w:val="538135" w:themeColor="accent6" w:themeShade="BF"/>
+          <w:sz w:val="24"/>
+          <w:szCs w:val="24"/>
+          <w:lang w:eastAsia="en-IN"/>
+        </w:rPr>
+        <w:br/>
+      </w:r>
+      <w:r>
+        <w:rPr>
+          <w:rFonts w:ascii="Segoe UI Emoji" w:eastAsia="Times New Roman" w:hAnsi="Segoe UI Emoji" w:cs="Segoe UI Emoji"/>
+          <w:color w:val="538135" w:themeColor="accent6" w:themeShade="BF"/>
           <w:sz w:val="24"/>
           <w:szCs w:val="24"/>
           <w:lang w:eastAsia="en-IN"/>
@@ -249,6 +275,7 @@
       <w:r>
         <w:rPr>
           <w:rFonts w:ascii="Times New Roman" w:eastAsia="Times New Roman" w:hAnsi="Times New Roman" w:cs="Times New Roman"/>
+          <w:color w:val="538135" w:themeColor="accent6" w:themeShade="BF"/>
           <w:sz w:val="24"/>
           <w:szCs w:val="24"/>
           <w:lang w:eastAsia="en-IN"/>
@@ -258,15 +285,17 @@
       <w:r>
         <w:rPr>
           <w:rFonts w:ascii="Times New Roman" w:eastAsia="Times New Roman" w:hAnsi="Times New Roman" w:cs="Times New Roman"/>
-          <w:sz w:val="24"/>
-          <w:szCs w:val="24"/>
-          <w:lang w:eastAsia="en-IN"/>
-        </w:rPr>
-        <w:br/>
-      </w:r>
-      <w:r>
-        <w:rPr>
-          <w:rFonts w:ascii="Segoe UI Emoji" w:eastAsia="Times New Roman" w:hAnsi="Segoe UI Emoji" w:cs="Segoe UI Emoji"/>
+          <w:color w:val="538135" w:themeColor="accent6" w:themeShade="BF"/>
+          <w:sz w:val="24"/>
+          <w:szCs w:val="24"/>
+          <w:lang w:eastAsia="en-IN"/>
+        </w:rPr>
+        <w:br/>
+      </w:r>
+      <w:r>
+        <w:rPr>
+          <w:rFonts w:ascii="Segoe UI Emoji" w:eastAsia="Times New Roman" w:hAnsi="Segoe UI Emoji" w:cs="Segoe UI Emoji"/>
+          <w:color w:val="538135" w:themeColor="accent6" w:themeShade="BF"/>
           <w:sz w:val="24"/>
           <w:szCs w:val="24"/>
           <w:lang w:eastAsia="en-IN"/>
@@ -276,6 +305,7 @@
       <w:r>
         <w:rPr>
           <w:rFonts w:ascii="Times New Roman" w:eastAsia="Times New Roman" w:hAnsi="Times New Roman" w:cs="Times New Roman"/>
+          <w:color w:val="538135" w:themeColor="accent6" w:themeShade="BF"/>
           <w:sz w:val="24"/>
           <w:szCs w:val="24"/>
           <w:lang w:eastAsia="en-IN"/>
@@ -285,6 +315,7 @@
       <w:r>
         <w:rPr>
           <w:rFonts w:ascii="Segoe UI Emoji" w:eastAsia="Times New Roman" w:hAnsi="Segoe UI Emoji" w:cs="Segoe UI Emoji"/>
+          <w:color w:val="538135" w:themeColor="accent6" w:themeShade="BF"/>
           <w:sz w:val="24"/>
           <w:szCs w:val="24"/>
           <w:lang w:eastAsia="en-IN"/>
@@ -294,15 +325,17 @@
       <w:r>
         <w:rPr>
           <w:rFonts w:ascii="Times New Roman" w:eastAsia="Times New Roman" w:hAnsi="Times New Roman" w:cs="Times New Roman"/>
-          <w:sz w:val="24"/>
-          <w:szCs w:val="24"/>
-          <w:lang w:eastAsia="en-IN"/>
-        </w:rPr>
-        <w:br/>
-      </w:r>
-      <w:r>
-        <w:rPr>
-          <w:rFonts w:ascii="Segoe UI Emoji" w:eastAsia="Times New Roman" w:hAnsi="Segoe UI Emoji" w:cs="Segoe UI Emoji"/>
+          <w:color w:val="538135" w:themeColor="accent6" w:themeShade="BF"/>
+          <w:sz w:val="24"/>
+          <w:szCs w:val="24"/>
+          <w:lang w:eastAsia="en-IN"/>
+        </w:rPr>
+        <w:br/>
+      </w:r>
+      <w:r>
+        <w:rPr>
+          <w:rFonts w:ascii="Segoe UI Emoji" w:eastAsia="Times New Roman" w:hAnsi="Segoe UI Emoji" w:cs="Segoe UI Emoji"/>
+          <w:color w:val="538135" w:themeColor="accent6" w:themeShade="BF"/>
           <w:sz w:val="24"/>
           <w:szCs w:val="24"/>
           <w:lang w:eastAsia="en-IN"/>
@@ -312,6 +345,7 @@
       <w:r>
         <w:rPr>
           <w:rFonts w:ascii="Times New Roman" w:eastAsia="Times New Roman" w:hAnsi="Times New Roman" w:cs="Times New Roman"/>
+          <w:color w:val="538135" w:themeColor="accent6" w:themeShade="BF"/>
           <w:sz w:val="24"/>
           <w:szCs w:val="24"/>
           <w:lang w:eastAsia="en-IN"/>
@@ -321,6 +355,7 @@
       <w:r>
         <w:rPr>
           <w:rFonts w:ascii="Segoe UI Emoji" w:eastAsia="Times New Roman" w:hAnsi="Segoe UI Emoji" w:cs="Segoe UI Emoji"/>
+          <w:color w:val="538135" w:themeColor="accent6" w:themeShade="BF"/>
           <w:sz w:val="24"/>
           <w:szCs w:val="24"/>
           <w:lang w:eastAsia="en-IN"/>
@@ -333,22 +368,12 @@
         <w:spacing w:after="0" w:line="240" w:lineRule="auto"/>
         <w:rPr>
           <w:rFonts w:ascii="Times New Roman" w:eastAsia="Times New Roman" w:hAnsi="Times New Roman" w:cs="Times New Roman"/>
-          <w:sz w:val="24"/>
-          <w:szCs w:val="24"/>
-          <w:lang w:eastAsia="en-IN"/>
-        </w:rPr>
-      </w:pPr>
-      <w:r>
-        <w:rPr>
-          <w:rFonts w:ascii="Times New Roman" w:eastAsia="Times New Roman" w:hAnsi="Times New Roman" w:cs="Times New Roman"/>
-          <w:sz w:val="24"/>
-          <w:szCs w:val="24"/>
-          <w:lang w:eastAsia="en-IN"/>
-        </w:rPr>
-        <w:pict w14:anchorId="798C9E71">
-          <v:rect id="_x0000_i1025" style="width:0;height:1.5pt" o:hralign="center" o:hrstd="t" o:hr="t" fillcolor="#a0a0a0" stroked="f"/>
-        </w:pict>
-      </w:r>
+          <w:color w:val="538135" w:themeColor="accent6" w:themeShade="BF"/>
+          <w:sz w:val="24"/>
+          <w:szCs w:val="24"/>
+          <w:lang w:eastAsia="en-IN"/>
+        </w:rPr>
+      </w:pPr>
     </w:p>
     <w:p>
       <w:pPr>
@@ -358,6 +383,7 @@
           <w:rFonts w:ascii="Times New Roman" w:eastAsia="Times New Roman" w:hAnsi="Times New Roman" w:cs="Times New Roman"/>
           <w:b/>
           <w:bCs/>
+          <w:color w:val="538135" w:themeColor="accent6" w:themeShade="BF"/>
           <w:sz w:val="27"/>
           <w:szCs w:val="27"/>
           <w:lang w:eastAsia="en-IN"/>
@@ -368,6 +394,7 @@
           <w:rFonts w:ascii="Times New Roman" w:eastAsia="Times New Roman" w:hAnsi="Times New Roman" w:cs="Times New Roman"/>
           <w:b/>
           <w:bCs/>
+          <w:color w:val="538135" w:themeColor="accent6" w:themeShade="BF"/>
           <w:sz w:val="27"/>
           <w:szCs w:val="27"/>
           <w:lang w:eastAsia="en-IN"/>
@@ -380,14 +407,16 @@
         <w:spacing w:before="100" w:beforeAutospacing="1" w:after="100" w:afterAutospacing="1" w:line="240" w:lineRule="auto"/>
         <w:rPr>
           <w:rFonts w:ascii="Times New Roman" w:eastAsia="Times New Roman" w:hAnsi="Times New Roman" w:cs="Times New Roman"/>
-          <w:sz w:val="24"/>
-          <w:szCs w:val="24"/>
-          <w:lang w:eastAsia="en-IN"/>
-        </w:rPr>
-      </w:pPr>
-      <w:r>
-        <w:rPr>
-          <w:rFonts w:ascii="Segoe UI Emoji" w:eastAsia="Times New Roman" w:hAnsi="Segoe UI Emoji" w:cs="Segoe UI Emoji"/>
+          <w:color w:val="538135" w:themeColor="accent6" w:themeShade="BF"/>
+          <w:sz w:val="24"/>
+          <w:szCs w:val="24"/>
+          <w:lang w:eastAsia="en-IN"/>
+        </w:rPr>
+      </w:pPr>
+      <w:r>
+        <w:rPr>
+          <w:rFonts w:ascii="Segoe UI Emoji" w:eastAsia="Times New Roman" w:hAnsi="Segoe UI Emoji" w:cs="Segoe UI Emoji"/>
+          <w:color w:val="538135" w:themeColor="accent6" w:themeShade="BF"/>
           <w:sz w:val="24"/>
           <w:szCs w:val="24"/>
           <w:lang w:eastAsia="en-IN"/>
@@ -397,6 +426,7 @@
       <w:r>
         <w:rPr>
           <w:rFonts w:ascii="Times New Roman" w:eastAsia="Times New Roman" w:hAnsi="Times New Roman" w:cs="Times New Roman"/>
+          <w:color w:val="538135" w:themeColor="accent6" w:themeShade="BF"/>
           <w:sz w:val="24"/>
           <w:szCs w:val="24"/>
           <w:lang w:eastAsia="en-IN"/>
@@ -406,15 +436,17 @@
       <w:r>
         <w:rPr>
           <w:rFonts w:ascii="Times New Roman" w:eastAsia="Times New Roman" w:hAnsi="Times New Roman" w:cs="Times New Roman"/>
-          <w:sz w:val="24"/>
-          <w:szCs w:val="24"/>
-          <w:lang w:eastAsia="en-IN"/>
-        </w:rPr>
-        <w:br/>
-      </w:r>
-      <w:r>
-        <w:rPr>
-          <w:rFonts w:ascii="Segoe UI Emoji" w:eastAsia="Times New Roman" w:hAnsi="Segoe UI Emoji" w:cs="Segoe UI Emoji"/>
+          <w:color w:val="538135" w:themeColor="accent6" w:themeShade="BF"/>
+          <w:sz w:val="24"/>
+          <w:szCs w:val="24"/>
+          <w:lang w:eastAsia="en-IN"/>
+        </w:rPr>
+        <w:br/>
+      </w:r>
+      <w:r>
+        <w:rPr>
+          <w:rFonts w:ascii="Segoe UI Emoji" w:eastAsia="Times New Roman" w:hAnsi="Segoe UI Emoji" w:cs="Segoe UI Emoji"/>
+          <w:color w:val="538135" w:themeColor="accent6" w:themeShade="BF"/>
           <w:sz w:val="24"/>
           <w:szCs w:val="24"/>
           <w:lang w:eastAsia="en-IN"/>
@@ -424,6 +456,7 @@
       <w:r>
         <w:rPr>
           <w:rFonts w:ascii="Times New Roman" w:eastAsia="Times New Roman" w:hAnsi="Times New Roman" w:cs="Times New Roman"/>
+          <w:color w:val="538135" w:themeColor="accent6" w:themeShade="BF"/>
           <w:sz w:val="24"/>
           <w:szCs w:val="24"/>
           <w:lang w:eastAsia="en-IN"/>
@@ -433,15 +466,17 @@
       <w:r>
         <w:rPr>
           <w:rFonts w:ascii="Times New Roman" w:eastAsia="Times New Roman" w:hAnsi="Times New Roman" w:cs="Times New Roman"/>
-          <w:sz w:val="24"/>
-          <w:szCs w:val="24"/>
-          <w:lang w:eastAsia="en-IN"/>
-        </w:rPr>
-        <w:br/>
-      </w:r>
-      <w:r>
-        <w:rPr>
-          <w:rFonts w:ascii="Segoe UI Emoji" w:eastAsia="Times New Roman" w:hAnsi="Segoe UI Emoji" w:cs="Segoe UI Emoji"/>
+          <w:color w:val="538135" w:themeColor="accent6" w:themeShade="BF"/>
+          <w:sz w:val="24"/>
+          <w:szCs w:val="24"/>
+          <w:lang w:eastAsia="en-IN"/>
+        </w:rPr>
+        <w:br/>
+      </w:r>
+      <w:r>
+        <w:rPr>
+          <w:rFonts w:ascii="Segoe UI Emoji" w:eastAsia="Times New Roman" w:hAnsi="Segoe UI Emoji" w:cs="Segoe UI Emoji"/>
+          <w:color w:val="538135" w:themeColor="accent6" w:themeShade="BF"/>
           <w:sz w:val="24"/>
           <w:szCs w:val="24"/>
           <w:lang w:eastAsia="en-IN"/>
@@ -451,6 +486,7 @@
       <w:r>
         <w:rPr>
           <w:rFonts w:ascii="Times New Roman" w:eastAsia="Times New Roman" w:hAnsi="Times New Roman" w:cs="Times New Roman"/>
+          <w:color w:val="538135" w:themeColor="accent6" w:themeShade="BF"/>
           <w:sz w:val="24"/>
           <w:szCs w:val="24"/>
           <w:lang w:eastAsia="en-IN"/>
@@ -460,15 +496,17 @@
       <w:r>
         <w:rPr>
           <w:rFonts w:ascii="Times New Roman" w:eastAsia="Times New Roman" w:hAnsi="Times New Roman" w:cs="Times New Roman"/>
-          <w:sz w:val="24"/>
-          <w:szCs w:val="24"/>
-          <w:lang w:eastAsia="en-IN"/>
-        </w:rPr>
-        <w:br/>
-      </w:r>
-      <w:r>
-        <w:rPr>
-          <w:rFonts w:ascii="Segoe UI Emoji" w:eastAsia="Times New Roman" w:hAnsi="Segoe UI Emoji" w:cs="Segoe UI Emoji"/>
+          <w:color w:val="538135" w:themeColor="accent6" w:themeShade="BF"/>
+          <w:sz w:val="24"/>
+          <w:szCs w:val="24"/>
+          <w:lang w:eastAsia="en-IN"/>
+        </w:rPr>
+        <w:br/>
+      </w:r>
+      <w:r>
+        <w:rPr>
+          <w:rFonts w:ascii="Segoe UI Emoji" w:eastAsia="Times New Roman" w:hAnsi="Segoe UI Emoji" w:cs="Segoe UI Emoji"/>
+          <w:color w:val="538135" w:themeColor="accent6" w:themeShade="BF"/>
           <w:sz w:val="24"/>
           <w:szCs w:val="24"/>
           <w:lang w:eastAsia="en-IN"/>
@@ -478,6 +516,7 @@
       <w:r>
         <w:rPr>
           <w:rFonts w:ascii="Times New Roman" w:eastAsia="Times New Roman" w:hAnsi="Times New Roman" w:cs="Times New Roman"/>
+          <w:color w:val="538135" w:themeColor="accent6" w:themeShade="BF"/>
           <w:sz w:val="24"/>
           <w:szCs w:val="24"/>
           <w:lang w:eastAsia="en-IN"/>
@@ -487,15 +526,17 @@
       <w:r>
         <w:rPr>
           <w:rFonts w:ascii="Times New Roman" w:eastAsia="Times New Roman" w:hAnsi="Times New Roman" w:cs="Times New Roman"/>
-          <w:sz w:val="24"/>
-          <w:szCs w:val="24"/>
-          <w:lang w:eastAsia="en-IN"/>
-        </w:rPr>
-        <w:br/>
-      </w:r>
-      <w:r>
-        <w:rPr>
-          <w:rFonts w:ascii="Segoe UI Emoji" w:eastAsia="Times New Roman" w:hAnsi="Segoe UI Emoji" w:cs="Segoe UI Emoji"/>
+          <w:color w:val="538135" w:themeColor="accent6" w:themeShade="BF"/>
+          <w:sz w:val="24"/>
+          <w:szCs w:val="24"/>
+          <w:lang w:eastAsia="en-IN"/>
+        </w:rPr>
+        <w:br/>
+      </w:r>
+      <w:r>
+        <w:rPr>
+          <w:rFonts w:ascii="Segoe UI Emoji" w:eastAsia="Times New Roman" w:hAnsi="Segoe UI Emoji" w:cs="Segoe UI Emoji"/>
+          <w:color w:val="538135" w:themeColor="accent6" w:themeShade="BF"/>
           <w:sz w:val="24"/>
           <w:szCs w:val="24"/>
           <w:lang w:eastAsia="en-IN"/>
@@ -505,6 +546,7 @@
       <w:r>
         <w:rPr>
           <w:rFonts w:ascii="Times New Roman" w:eastAsia="Times New Roman" w:hAnsi="Times New Roman" w:cs="Times New Roman"/>
+          <w:color w:val="538135" w:themeColor="accent6" w:themeShade="BF"/>
           <w:sz w:val="24"/>
           <w:szCs w:val="24"/>
           <w:lang w:eastAsia="en-IN"/>
@@ -514,15 +556,17 @@
       <w:r>
         <w:rPr>
           <w:rFonts w:ascii="Times New Roman" w:eastAsia="Times New Roman" w:hAnsi="Times New Roman" w:cs="Times New Roman"/>
-          <w:sz w:val="24"/>
-          <w:szCs w:val="24"/>
-          <w:lang w:eastAsia="en-IN"/>
-        </w:rPr>
-        <w:br/>
-      </w:r>
-      <w:r>
-        <w:rPr>
-          <w:rFonts w:ascii="Segoe UI Emoji" w:eastAsia="Times New Roman" w:hAnsi="Segoe UI Emoji" w:cs="Segoe UI Emoji"/>
+          <w:color w:val="538135" w:themeColor="accent6" w:themeShade="BF"/>
+          <w:sz w:val="24"/>
+          <w:szCs w:val="24"/>
+          <w:lang w:eastAsia="en-IN"/>
+        </w:rPr>
+        <w:br/>
+      </w:r>
+      <w:r>
+        <w:rPr>
+          <w:rFonts w:ascii="Segoe UI Emoji" w:eastAsia="Times New Roman" w:hAnsi="Segoe UI Emoji" w:cs="Segoe UI Emoji"/>
+          <w:color w:val="538135" w:themeColor="accent6" w:themeShade="BF"/>
           <w:sz w:val="24"/>
           <w:szCs w:val="24"/>
           <w:lang w:eastAsia="en-IN"/>
@@ -532,24 +576,67 @@
       <w:r>
         <w:rPr>
           <w:rFonts w:ascii="Times New Roman" w:eastAsia="Times New Roman" w:hAnsi="Times New Roman" w:cs="Times New Roman"/>
-          <w:sz w:val="24"/>
-          <w:szCs w:val="24"/>
-          <w:lang w:eastAsia="en-IN"/>
-        </w:rPr>
-        <w:t xml:space="preserve"> Chapter 15: Conditional Types (T extends U ? X : Y)</w:t>
-      </w:r>
-      <w:r>
-        <w:rPr>
-          <w:rFonts w:ascii="Times New Roman" w:eastAsia="Times New Roman" w:hAnsi="Times New Roman" w:cs="Times New Roman"/>
-          <w:sz w:val="24"/>
-          <w:szCs w:val="24"/>
-          <w:lang w:eastAsia="en-IN"/>
-        </w:rPr>
-        <w:br/>
-      </w:r>
-      <w:r>
-        <w:rPr>
-          <w:rFonts w:ascii="Segoe UI Emoji" w:eastAsia="Times New Roman" w:hAnsi="Segoe UI Emoji" w:cs="Segoe UI Emoji"/>
+          <w:color w:val="538135" w:themeColor="accent6" w:themeShade="BF"/>
+          <w:sz w:val="24"/>
+          <w:szCs w:val="24"/>
+          <w:lang w:eastAsia="en-IN"/>
+        </w:rPr>
+        <w:t xml:space="preserve"> Chapter 15: Conditional Types (T extends </w:t>
+      </w:r>
+      <w:r>
+        <w:rPr>
+          <w:rFonts w:ascii="Times New Roman" w:eastAsia="Times New Roman" w:hAnsi="Times New Roman" w:cs="Times New Roman"/>
+          <w:color w:val="538135" w:themeColor="accent6" w:themeShade="BF"/>
+          <w:sz w:val="24"/>
+          <w:szCs w:val="24"/>
+          <w:lang w:eastAsia="en-IN"/>
+        </w:rPr>
+        <w:t>U?</w:t>
+      </w:r>
+      <w:r>
+        <w:rPr>
+          <w:rFonts w:ascii="Times New Roman" w:eastAsia="Times New Roman" w:hAnsi="Times New Roman" w:cs="Times New Roman"/>
+          <w:color w:val="538135" w:themeColor="accent6" w:themeShade="BF"/>
+          <w:sz w:val="24"/>
+          <w:szCs w:val="24"/>
+          <w:lang w:eastAsia="en-IN"/>
+        </w:rPr>
+        <w:t xml:space="preserve"> </w:t>
+      </w:r>
+      <w:r>
+        <w:rPr>
+          <w:rFonts w:ascii="Times New Roman" w:eastAsia="Times New Roman" w:hAnsi="Times New Roman" w:cs="Times New Roman"/>
+          <w:color w:val="538135" w:themeColor="accent6" w:themeShade="BF"/>
+          <w:sz w:val="24"/>
+          <w:szCs w:val="24"/>
+          <w:lang w:eastAsia="en-IN"/>
+        </w:rPr>
+        <w:t>X:</w:t>
+      </w:r>
+      <w:r>
+        <w:rPr>
+          <w:rFonts w:ascii="Times New Roman" w:eastAsia="Times New Roman" w:hAnsi="Times New Roman" w:cs="Times New Roman"/>
+          <w:color w:val="538135" w:themeColor="accent6" w:themeShade="BF"/>
+          <w:sz w:val="24"/>
+          <w:szCs w:val="24"/>
+          <w:lang w:eastAsia="en-IN"/>
+        </w:rPr>
+        <w:t xml:space="preserve"> Y)</w:t>
+      </w:r>
+      <w:r>
+        <w:rPr>
+          <w:rFonts w:ascii="Times New Roman" w:eastAsia="Times New Roman" w:hAnsi="Times New Roman" w:cs="Times New Roman"/>
+          <w:color w:val="538135" w:themeColor="accent6" w:themeShade="BF"/>
+          <w:sz w:val="24"/>
+          <w:szCs w:val="24"/>
+          <w:lang w:eastAsia="en-IN"/>
+        </w:rPr>
+        <w:br/>
+      </w:r>
+      <w:r>
+        <w:rPr>
+          <w:rFonts w:ascii="Segoe UI Emoji" w:eastAsia="Times New Roman" w:hAnsi="Segoe UI Emoji" w:cs="Segoe UI Emoji"/>
+          <w:color w:val="538135" w:themeColor="accent6" w:themeShade="BF"/>
           <w:sz w:val="24"/>
           <w:szCs w:val="24"/>
           <w:lang w:eastAsia="en-IN"/>
@@ -559,6 +646,7 @@
       <w:r>
         <w:rPr>
           <w:rFonts w:ascii="Times New Roman" w:eastAsia="Times New Roman" w:hAnsi="Times New Roman" w:cs="Times New Roman"/>
+          <w:color w:val="538135" w:themeColor="accent6" w:themeShade="BF"/>
           <w:sz w:val="24"/>
           <w:szCs w:val="24"/>
           <w:lang w:eastAsia="en-IN"/>
@@ -571,22 +659,12 @@
         <w:spacing w:after="0" w:line="240" w:lineRule="auto"/>
         <w:rPr>
           <w:rFonts w:ascii="Times New Roman" w:eastAsia="Times New Roman" w:hAnsi="Times New Roman" w:cs="Times New Roman"/>
-          <w:sz w:val="24"/>
-          <w:szCs w:val="24"/>
-          <w:lang w:eastAsia="en-IN"/>
-        </w:rPr>
-      </w:pPr>
-      <w:r>
-        <w:rPr>
-          <w:rFonts w:ascii="Times New Roman" w:eastAsia="Times New Roman" w:hAnsi="Times New Roman" w:cs="Times New Roman"/>
-          <w:sz w:val="24"/>
-          <w:szCs w:val="24"/>
-          <w:lang w:eastAsia="en-IN"/>
-        </w:rPr>
-        <w:pict w14:anchorId="22A74A51">
-          <v:rect id="_x0000_i1026" style="width:0;height:1.5pt" o:hralign="center" o:hrstd="t" o:hr="t" fillcolor="#a0a0a0" stroked="f"/>
-        </w:pict>
-      </w:r>
+          <w:color w:val="538135" w:themeColor="accent6" w:themeShade="BF"/>
+          <w:sz w:val="24"/>
+          <w:szCs w:val="24"/>
+          <w:lang w:eastAsia="en-IN"/>
+        </w:rPr>
+      </w:pPr>
     </w:p>
     <w:p>
       <w:pPr>
@@ -596,6 +674,7 @@
           <w:rFonts w:ascii="Times New Roman" w:eastAsia="Times New Roman" w:hAnsi="Times New Roman" w:cs="Times New Roman"/>
           <w:b/>
           <w:bCs/>
+          <w:color w:val="538135" w:themeColor="accent6" w:themeShade="BF"/>
           <w:sz w:val="27"/>
           <w:szCs w:val="27"/>
           <w:lang w:eastAsia="en-IN"/>
@@ -606,6 +685,7 @@
           <w:rFonts w:ascii="Segoe UI Emoji" w:eastAsia="Times New Roman" w:hAnsi="Segoe UI Emoji" w:cs="Segoe UI Emoji"/>
           <w:b/>
           <w:bCs/>
+          <w:color w:val="538135" w:themeColor="accent6" w:themeShade="BF"/>
           <w:sz w:val="27"/>
           <w:szCs w:val="27"/>
           <w:lang w:eastAsia="en-IN"/>
@@ -617,6 +697,7 @@
           <w:rFonts w:ascii="Times New Roman" w:eastAsia="Times New Roman" w:hAnsi="Times New Roman" w:cs="Times New Roman"/>
           <w:b/>
           <w:bCs/>
+          <w:color w:val="538135" w:themeColor="accent6" w:themeShade="BF"/>
           <w:sz w:val="27"/>
           <w:szCs w:val="27"/>
           <w:lang w:eastAsia="en-IN"/>
@@ -629,14 +710,16 @@
         <w:spacing w:before="100" w:beforeAutospacing="1" w:after="100" w:afterAutospacing="1" w:line="240" w:lineRule="auto"/>
         <w:rPr>
           <w:rFonts w:ascii="Times New Roman" w:eastAsia="Times New Roman" w:hAnsi="Times New Roman" w:cs="Times New Roman"/>
-          <w:sz w:val="24"/>
-          <w:szCs w:val="24"/>
-          <w:lang w:eastAsia="en-IN"/>
-        </w:rPr>
-      </w:pPr>
-      <w:r>
-        <w:rPr>
-          <w:rFonts w:ascii="Segoe UI Emoji" w:eastAsia="Times New Roman" w:hAnsi="Segoe UI Emoji" w:cs="Segoe UI Emoji"/>
+          <w:color w:val="538135" w:themeColor="accent6" w:themeShade="BF"/>
+          <w:sz w:val="24"/>
+          <w:szCs w:val="24"/>
+          <w:lang w:eastAsia="en-IN"/>
+        </w:rPr>
+      </w:pPr>
+      <w:r>
+        <w:rPr>
+          <w:rFonts w:ascii="Segoe UI Emoji" w:eastAsia="Times New Roman" w:hAnsi="Segoe UI Emoji" w:cs="Segoe UI Emoji"/>
+          <w:color w:val="538135" w:themeColor="accent6" w:themeShade="BF"/>
           <w:sz w:val="24"/>
           <w:szCs w:val="24"/>
           <w:lang w:eastAsia="en-IN"/>
@@ -646,6 +729,7 @@
       <w:r>
         <w:rPr>
           <w:rFonts w:ascii="Times New Roman" w:eastAsia="Times New Roman" w:hAnsi="Times New Roman" w:cs="Times New Roman"/>
+          <w:color w:val="538135" w:themeColor="accent6" w:themeShade="BF"/>
           <w:sz w:val="24"/>
           <w:szCs w:val="24"/>
           <w:lang w:eastAsia="en-IN"/>
@@ -655,15 +739,17 @@
       <w:r>
         <w:rPr>
           <w:rFonts w:ascii="Times New Roman" w:eastAsia="Times New Roman" w:hAnsi="Times New Roman" w:cs="Times New Roman"/>
-          <w:sz w:val="24"/>
-          <w:szCs w:val="24"/>
-          <w:lang w:eastAsia="en-IN"/>
-        </w:rPr>
-        <w:br/>
-      </w:r>
-      <w:r>
-        <w:rPr>
-          <w:rFonts w:ascii="Segoe UI Emoji" w:eastAsia="Times New Roman" w:hAnsi="Segoe UI Emoji" w:cs="Segoe UI Emoji"/>
+          <w:color w:val="538135" w:themeColor="accent6" w:themeShade="BF"/>
+          <w:sz w:val="24"/>
+          <w:szCs w:val="24"/>
+          <w:lang w:eastAsia="en-IN"/>
+        </w:rPr>
+        <w:br/>
+      </w:r>
+      <w:r>
+        <w:rPr>
+          <w:rFonts w:ascii="Segoe UI Emoji" w:eastAsia="Times New Roman" w:hAnsi="Segoe UI Emoji" w:cs="Segoe UI Emoji"/>
+          <w:color w:val="538135" w:themeColor="accent6" w:themeShade="BF"/>
           <w:sz w:val="24"/>
           <w:szCs w:val="24"/>
           <w:lang w:eastAsia="en-IN"/>
@@ -673,6 +759,7 @@
       <w:r>
         <w:rPr>
           <w:rFonts w:ascii="Times New Roman" w:eastAsia="Times New Roman" w:hAnsi="Times New Roman" w:cs="Times New Roman"/>
+          <w:color w:val="538135" w:themeColor="accent6" w:themeShade="BF"/>
           <w:sz w:val="24"/>
           <w:szCs w:val="24"/>
           <w:lang w:eastAsia="en-IN"/>
@@ -682,15 +769,17 @@
       <w:r>
         <w:rPr>
           <w:rFonts w:ascii="Times New Roman" w:eastAsia="Times New Roman" w:hAnsi="Times New Roman" w:cs="Times New Roman"/>
-          <w:sz w:val="24"/>
-          <w:szCs w:val="24"/>
-          <w:lang w:eastAsia="en-IN"/>
-        </w:rPr>
-        <w:br/>
-      </w:r>
-      <w:r>
-        <w:rPr>
-          <w:rFonts w:ascii="Segoe UI Emoji" w:eastAsia="Times New Roman" w:hAnsi="Segoe UI Emoji" w:cs="Segoe UI Emoji"/>
+          <w:color w:val="538135" w:themeColor="accent6" w:themeShade="BF"/>
+          <w:sz w:val="24"/>
+          <w:szCs w:val="24"/>
+          <w:lang w:eastAsia="en-IN"/>
+        </w:rPr>
+        <w:br/>
+      </w:r>
+      <w:r>
+        <w:rPr>
+          <w:rFonts w:ascii="Segoe UI Emoji" w:eastAsia="Times New Roman" w:hAnsi="Segoe UI Emoji" w:cs="Segoe UI Emoji"/>
+          <w:color w:val="538135" w:themeColor="accent6" w:themeShade="BF"/>
           <w:sz w:val="24"/>
           <w:szCs w:val="24"/>
           <w:lang w:eastAsia="en-IN"/>
@@ -700,6 +789,7 @@
       <w:r>
         <w:rPr>
           <w:rFonts w:ascii="Times New Roman" w:eastAsia="Times New Roman" w:hAnsi="Times New Roman" w:cs="Times New Roman"/>
+          <w:color w:val="538135" w:themeColor="accent6" w:themeShade="BF"/>
           <w:sz w:val="24"/>
           <w:szCs w:val="24"/>
           <w:lang w:eastAsia="en-IN"/>
@@ -709,15 +799,17 @@
       <w:r>
         <w:rPr>
           <w:rFonts w:ascii="Times New Roman" w:eastAsia="Times New Roman" w:hAnsi="Times New Roman" w:cs="Times New Roman"/>
-          <w:sz w:val="24"/>
-          <w:szCs w:val="24"/>
-          <w:lang w:eastAsia="en-IN"/>
-        </w:rPr>
-        <w:br/>
-      </w:r>
-      <w:r>
-        <w:rPr>
-          <w:rFonts w:ascii="Segoe UI Emoji" w:eastAsia="Times New Roman" w:hAnsi="Segoe UI Emoji" w:cs="Segoe UI Emoji"/>
+          <w:color w:val="538135" w:themeColor="accent6" w:themeShade="BF"/>
+          <w:sz w:val="24"/>
+          <w:szCs w:val="24"/>
+          <w:lang w:eastAsia="en-IN"/>
+        </w:rPr>
+        <w:br/>
+      </w:r>
+      <w:r>
+        <w:rPr>
+          <w:rFonts w:ascii="Segoe UI Emoji" w:eastAsia="Times New Roman" w:hAnsi="Segoe UI Emoji" w:cs="Segoe UI Emoji"/>
+          <w:color w:val="538135" w:themeColor="accent6" w:themeShade="BF"/>
           <w:sz w:val="24"/>
           <w:szCs w:val="24"/>
           <w:lang w:eastAsia="en-IN"/>
@@ -727,6 +819,7 @@
       <w:r>
         <w:rPr>
           <w:rFonts w:ascii="Times New Roman" w:eastAsia="Times New Roman" w:hAnsi="Times New Roman" w:cs="Times New Roman"/>
+          <w:color w:val="538135" w:themeColor="accent6" w:themeShade="BF"/>
           <w:sz w:val="24"/>
           <w:szCs w:val="24"/>
           <w:lang w:eastAsia="en-IN"/>
@@ -739,22 +832,12 @@
         <w:spacing w:after="0" w:line="240" w:lineRule="auto"/>
         <w:rPr>
           <w:rFonts w:ascii="Times New Roman" w:eastAsia="Times New Roman" w:hAnsi="Times New Roman" w:cs="Times New Roman"/>
-          <w:sz w:val="24"/>
-          <w:szCs w:val="24"/>
-          <w:lang w:eastAsia="en-IN"/>
-        </w:rPr>
-      </w:pPr>
-      <w:r>
-        <w:rPr>
-          <w:rFonts w:ascii="Times New Roman" w:eastAsia="Times New Roman" w:hAnsi="Times New Roman" w:cs="Times New Roman"/>
-          <w:sz w:val="24"/>
-          <w:szCs w:val="24"/>
-          <w:lang w:eastAsia="en-IN"/>
-        </w:rPr>
-        <w:pict w14:anchorId="06DAC33F">
-          <v:rect id="_x0000_i1027" style="width:0;height:1.5pt" o:hralign="center" o:hrstd="t" o:hr="t" fillcolor="#a0a0a0" stroked="f"/>
-        </w:pict>
-      </w:r>
+          <w:color w:val="C00000"/>
+          <w:sz w:val="24"/>
+          <w:szCs w:val="24"/>
+          <w:lang w:eastAsia="en-IN"/>
+        </w:rPr>
+      </w:pPr>
     </w:p>
     <w:p>
       <w:pPr>
@@ -764,6 +847,7 @@
           <w:rFonts w:ascii="Times New Roman" w:eastAsia="Times New Roman" w:hAnsi="Times New Roman" w:cs="Times New Roman"/>
           <w:b/>
           <w:bCs/>
+          <w:color w:val="C00000"/>
           <w:sz w:val="27"/>
           <w:szCs w:val="27"/>
           <w:lang w:eastAsia="en-IN"/>
@@ -774,6 +858,7 @@
           <w:rFonts w:ascii="Times New Roman" w:eastAsia="Times New Roman" w:hAnsi="Times New Roman" w:cs="Times New Roman"/>
           <w:b/>
           <w:bCs/>
+          <w:color w:val="C00000"/>
           <w:sz w:val="27"/>
           <w:szCs w:val="27"/>
           <w:lang w:eastAsia="en-IN"/>
@@ -786,14 +871,16 @@
         <w:spacing w:before="100" w:beforeAutospacing="1" w:after="100" w:afterAutospacing="1" w:line="240" w:lineRule="auto"/>
         <w:rPr>
           <w:rFonts w:ascii="Times New Roman" w:eastAsia="Times New Roman" w:hAnsi="Times New Roman" w:cs="Times New Roman"/>
-          <w:sz w:val="24"/>
-          <w:szCs w:val="24"/>
-          <w:lang w:eastAsia="en-IN"/>
-        </w:rPr>
-      </w:pPr>
-      <w:r>
-        <w:rPr>
-          <w:rFonts w:ascii="Segoe UI Emoji" w:eastAsia="Times New Roman" w:hAnsi="Segoe UI Emoji" w:cs="Segoe UI Emoji"/>
+          <w:color w:val="C00000"/>
+          <w:sz w:val="24"/>
+          <w:szCs w:val="24"/>
+          <w:lang w:eastAsia="en-IN"/>
+        </w:rPr>
+      </w:pPr>
+      <w:r>
+        <w:rPr>
+          <w:rFonts w:ascii="Segoe UI Emoji" w:eastAsia="Times New Roman" w:hAnsi="Segoe UI Emoji" w:cs="Segoe UI Emoji"/>
+          <w:color w:val="C00000"/>
           <w:sz w:val="24"/>
           <w:szCs w:val="24"/>
           <w:lang w:eastAsia="en-IN"/>
@@ -803,6 +890,7 @@
       <w:r>
         <w:rPr>
           <w:rFonts w:ascii="Times New Roman" w:eastAsia="Times New Roman" w:hAnsi="Times New Roman" w:cs="Times New Roman"/>
+          <w:color w:val="C00000"/>
           <w:sz w:val="24"/>
           <w:szCs w:val="24"/>
           <w:lang w:eastAsia="en-IN"/>
@@ -812,15 +900,17 @@
       <w:r>
         <w:rPr>
           <w:rFonts w:ascii="Times New Roman" w:eastAsia="Times New Roman" w:hAnsi="Times New Roman" w:cs="Times New Roman"/>
-          <w:sz w:val="24"/>
-          <w:szCs w:val="24"/>
-          <w:lang w:eastAsia="en-IN"/>
-        </w:rPr>
-        <w:br/>
-      </w:r>
-      <w:r>
-        <w:rPr>
-          <w:rFonts w:ascii="Segoe UI Emoji" w:eastAsia="Times New Roman" w:hAnsi="Segoe UI Emoji" w:cs="Segoe UI Emoji"/>
+          <w:color w:val="C00000"/>
+          <w:sz w:val="24"/>
+          <w:szCs w:val="24"/>
+          <w:lang w:eastAsia="en-IN"/>
+        </w:rPr>
+        <w:br/>
+      </w:r>
+      <w:r>
+        <w:rPr>
+          <w:rFonts w:ascii="Segoe UI Emoji" w:eastAsia="Times New Roman" w:hAnsi="Segoe UI Emoji" w:cs="Segoe UI Emoji"/>
+          <w:color w:val="C00000"/>
           <w:sz w:val="24"/>
           <w:szCs w:val="24"/>
           <w:lang w:eastAsia="en-IN"/>
@@ -830,6 +920,7 @@
       <w:r>
         <w:rPr>
           <w:rFonts w:ascii="Times New Roman" w:eastAsia="Times New Roman" w:hAnsi="Times New Roman" w:cs="Times New Roman"/>
+          <w:color w:val="C00000"/>
           <w:sz w:val="24"/>
           <w:szCs w:val="24"/>
           <w:lang w:eastAsia="en-IN"/>
@@ -839,15 +930,17 @@
       <w:r>
         <w:rPr>
           <w:rFonts w:ascii="Times New Roman" w:eastAsia="Times New Roman" w:hAnsi="Times New Roman" w:cs="Times New Roman"/>
-          <w:sz w:val="24"/>
-          <w:szCs w:val="24"/>
-          <w:lang w:eastAsia="en-IN"/>
-        </w:rPr>
-        <w:br/>
-      </w:r>
-      <w:r>
-        <w:rPr>
-          <w:rFonts w:ascii="Segoe UI Emoji" w:eastAsia="Times New Roman" w:hAnsi="Segoe UI Emoji" w:cs="Segoe UI Emoji"/>
+          <w:color w:val="C00000"/>
+          <w:sz w:val="24"/>
+          <w:szCs w:val="24"/>
+          <w:lang w:eastAsia="en-IN"/>
+        </w:rPr>
+        <w:br/>
+      </w:r>
+      <w:r>
+        <w:rPr>
+          <w:rFonts w:ascii="Segoe UI Emoji" w:eastAsia="Times New Roman" w:hAnsi="Segoe UI Emoji" w:cs="Segoe UI Emoji"/>
+          <w:color w:val="C00000"/>
           <w:sz w:val="24"/>
           <w:szCs w:val="24"/>
           <w:lang w:eastAsia="en-IN"/>
@@ -857,6 +950,7 @@
       <w:r>
         <w:rPr>
           <w:rFonts w:ascii="Times New Roman" w:eastAsia="Times New Roman" w:hAnsi="Times New Roman" w:cs="Times New Roman"/>
+          <w:color w:val="C00000"/>
           <w:sz w:val="24"/>
           <w:szCs w:val="24"/>
           <w:lang w:eastAsia="en-IN"/>
@@ -866,15 +960,17 @@
       <w:r>
         <w:rPr>
           <w:rFonts w:ascii="Times New Roman" w:eastAsia="Times New Roman" w:hAnsi="Times New Roman" w:cs="Times New Roman"/>
-          <w:sz w:val="24"/>
-          <w:szCs w:val="24"/>
-          <w:lang w:eastAsia="en-IN"/>
-        </w:rPr>
-        <w:br/>
-      </w:r>
-      <w:r>
-        <w:rPr>
-          <w:rFonts w:ascii="Segoe UI Emoji" w:eastAsia="Times New Roman" w:hAnsi="Segoe UI Emoji" w:cs="Segoe UI Emoji"/>
+          <w:color w:val="C00000"/>
+          <w:sz w:val="24"/>
+          <w:szCs w:val="24"/>
+          <w:lang w:eastAsia="en-IN"/>
+        </w:rPr>
+        <w:br/>
+      </w:r>
+      <w:r>
+        <w:rPr>
+          <w:rFonts w:ascii="Segoe UI Emoji" w:eastAsia="Times New Roman" w:hAnsi="Segoe UI Emoji" w:cs="Segoe UI Emoji"/>
+          <w:color w:val="C00000"/>
           <w:sz w:val="24"/>
           <w:szCs w:val="24"/>
           <w:lang w:eastAsia="en-IN"/>
@@ -884,44 +980,47 @@
       <w:r>
         <w:rPr>
           <w:rFonts w:ascii="Times New Roman" w:eastAsia="Times New Roman" w:hAnsi="Times New Roman" w:cs="Times New Roman"/>
-          <w:sz w:val="24"/>
-          <w:szCs w:val="24"/>
-          <w:lang w:eastAsia="en-IN"/>
-        </w:rPr>
-        <w:t xml:space="preserve"> Chapter 24: Writing .</w:t>
-      </w:r>
-      <w:proofErr w:type="spellStart"/>
-      <w:r>
-        <w:rPr>
-          <w:rFonts w:ascii="Times New Roman" w:eastAsia="Times New Roman" w:hAnsi="Times New Roman" w:cs="Times New Roman"/>
-          <w:sz w:val="24"/>
-          <w:szCs w:val="24"/>
-          <w:lang w:eastAsia="en-IN"/>
-        </w:rPr>
-        <w:t>d.ts</w:t>
-      </w:r>
-      <w:proofErr w:type="spellEnd"/>
-      <w:r>
-        <w:rPr>
-          <w:rFonts w:ascii="Times New Roman" w:eastAsia="Times New Roman" w:hAnsi="Times New Roman" w:cs="Times New Roman"/>
-          <w:sz w:val="24"/>
-          <w:szCs w:val="24"/>
-          <w:lang w:eastAsia="en-IN"/>
-        </w:rPr>
-        <w:t xml:space="preserve"> Declaration Files</w:t>
-      </w:r>
-      <w:r>
-        <w:rPr>
-          <w:rFonts w:ascii="Times New Roman" w:eastAsia="Times New Roman" w:hAnsi="Times New Roman" w:cs="Times New Roman"/>
-          <w:sz w:val="24"/>
-          <w:szCs w:val="24"/>
-          <w:lang w:eastAsia="en-IN"/>
-        </w:rPr>
-        <w:br/>
-      </w:r>
-      <w:r>
-        <w:rPr>
-          <w:rFonts w:ascii="Segoe UI Emoji" w:eastAsia="Times New Roman" w:hAnsi="Segoe UI Emoji" w:cs="Segoe UI Emoji"/>
+          <w:color w:val="C00000"/>
+          <w:sz w:val="24"/>
+          <w:szCs w:val="24"/>
+          <w:lang w:eastAsia="en-IN"/>
+        </w:rPr>
+        <w:t xml:space="preserve"> Chapter 24: </w:t>
+      </w:r>
+      <w:r>
+        <w:rPr>
+          <w:rFonts w:ascii="Times New Roman" w:eastAsia="Times New Roman" w:hAnsi="Times New Roman" w:cs="Times New Roman"/>
+          <w:color w:val="C00000"/>
+          <w:sz w:val="24"/>
+          <w:szCs w:val="24"/>
+          <w:lang w:eastAsia="en-IN"/>
+        </w:rPr>
+        <w:t>Writing. d</w:t>
+      </w:r>
+      <w:r>
+        <w:rPr>
+          <w:rFonts w:ascii="Times New Roman" w:eastAsia="Times New Roman" w:hAnsi="Times New Roman" w:cs="Times New Roman"/>
+          <w:color w:val="C00000"/>
+          <w:sz w:val="24"/>
+          <w:szCs w:val="24"/>
+          <w:lang w:eastAsia="en-IN"/>
+        </w:rPr>
+        <w:t>.ts Declaration Files</w:t>
+      </w:r>
+      <w:r>
+        <w:rPr>
+          <w:rFonts w:ascii="Times New Roman" w:eastAsia="Times New Roman" w:hAnsi="Times New Roman" w:cs="Times New Roman"/>
+          <w:color w:val="C00000"/>
+          <w:sz w:val="24"/>
+          <w:szCs w:val="24"/>
+          <w:lang w:eastAsia="en-IN"/>
+        </w:rPr>
+        <w:br/>
+      </w:r>
+      <w:r>
+        <w:rPr>
+          <w:rFonts w:ascii="Segoe UI Emoji" w:eastAsia="Times New Roman" w:hAnsi="Segoe UI Emoji" w:cs="Segoe UI Emoji"/>
+          <w:color w:val="C00000"/>
           <w:sz w:val="24"/>
           <w:szCs w:val="24"/>
           <w:lang w:eastAsia="en-IN"/>
@@ -931,31 +1030,12 @@
       <w:r>
         <w:rPr>
           <w:rFonts w:ascii="Times New Roman" w:eastAsia="Times New Roman" w:hAnsi="Times New Roman" w:cs="Times New Roman"/>
-          <w:sz w:val="24"/>
-          <w:szCs w:val="24"/>
-          <w:lang w:eastAsia="en-IN"/>
-        </w:rPr>
-        <w:t xml:space="preserve"> Chapter 25: Module Resolution, </w:t>
-      </w:r>
-      <w:proofErr w:type="spellStart"/>
-      <w:r>
-        <w:rPr>
-          <w:rFonts w:ascii="Times New Roman" w:eastAsia="Times New Roman" w:hAnsi="Times New Roman" w:cs="Times New Roman"/>
-          <w:sz w:val="24"/>
-          <w:szCs w:val="24"/>
-          <w:lang w:eastAsia="en-IN"/>
-        </w:rPr>
-        <w:t>tsconfig</w:t>
-      </w:r>
-      <w:proofErr w:type="spellEnd"/>
-      <w:r>
-        <w:rPr>
-          <w:rFonts w:ascii="Times New Roman" w:eastAsia="Times New Roman" w:hAnsi="Times New Roman" w:cs="Times New Roman"/>
-          <w:sz w:val="24"/>
-          <w:szCs w:val="24"/>
-          <w:lang w:eastAsia="en-IN"/>
-        </w:rPr>
-        <w:t xml:space="preserve"> paths</w:t>
+          <w:color w:val="C00000"/>
+          <w:sz w:val="24"/>
+          <w:szCs w:val="24"/>
+          <w:lang w:eastAsia="en-IN"/>
+        </w:rPr>
+        <w:t xml:space="preserve"> Chapter 25: Module Resolution, tsconfig paths</w:t>
       </w:r>
     </w:p>
     <w:p>
@@ -968,17 +1048,6 @@
           <w:lang w:eastAsia="en-IN"/>
         </w:rPr>
       </w:pPr>
-      <w:r>
-        <w:rPr>
-          <w:rFonts w:ascii="Times New Roman" w:eastAsia="Times New Roman" w:hAnsi="Times New Roman" w:cs="Times New Roman"/>
-          <w:sz w:val="24"/>
-          <w:szCs w:val="24"/>
-          <w:lang w:eastAsia="en-IN"/>
-        </w:rPr>
-        <w:pict w14:anchorId="1180F5BF">
-          <v:rect id="_x0000_i1028" style="width:0;height:1.5pt" o:hralign="center" o:hrstd="t" o:hr="t" fillcolor="#a0a0a0" stroked="f"/>
-        </w:pict>
-      </w:r>
     </w:p>
     <w:p>
       <w:pPr>
@@ -988,6 +1057,7 @@
           <w:rFonts w:ascii="Times New Roman" w:eastAsia="Times New Roman" w:hAnsi="Times New Roman" w:cs="Times New Roman"/>
           <w:b/>
           <w:bCs/>
+          <w:color w:val="0070C0"/>
           <w:sz w:val="27"/>
           <w:szCs w:val="27"/>
           <w:lang w:eastAsia="en-IN"/>
@@ -998,6 +1068,7 @@
           <w:rFonts w:ascii="Segoe UI Emoji" w:eastAsia="Times New Roman" w:hAnsi="Segoe UI Emoji" w:cs="Segoe UI Emoji"/>
           <w:b/>
           <w:bCs/>
+          <w:color w:val="0070C0"/>
           <w:sz w:val="27"/>
           <w:szCs w:val="27"/>
           <w:lang w:eastAsia="en-IN"/>
@@ -1010,6 +1081,7 @@
           <w:rFonts w:ascii="Times New Roman" w:eastAsia="Times New Roman" w:hAnsi="Times New Roman" w:cs="Times New Roman"/>
           <w:b/>
           <w:bCs/>
+          <w:color w:val="0070C0"/>
           <w:sz w:val="27"/>
           <w:szCs w:val="27"/>
           <w:lang w:eastAsia="en-IN"/>
@@ -1022,14 +1094,16 @@
         <w:spacing w:before="100" w:beforeAutospacing="1" w:after="100" w:afterAutospacing="1" w:line="240" w:lineRule="auto"/>
         <w:rPr>
           <w:rFonts w:ascii="Times New Roman" w:eastAsia="Times New Roman" w:hAnsi="Times New Roman" w:cs="Times New Roman"/>
-          <w:sz w:val="24"/>
-          <w:szCs w:val="24"/>
-          <w:lang w:eastAsia="en-IN"/>
-        </w:rPr>
-      </w:pPr>
-      <w:r>
-        <w:rPr>
-          <w:rFonts w:ascii="Segoe UI Emoji" w:eastAsia="Times New Roman" w:hAnsi="Segoe UI Emoji" w:cs="Segoe UI Emoji"/>
+          <w:color w:val="0070C0"/>
+          <w:sz w:val="24"/>
+          <w:szCs w:val="24"/>
+          <w:lang w:eastAsia="en-IN"/>
+        </w:rPr>
+      </w:pPr>
+      <w:r>
+        <w:rPr>
+          <w:rFonts w:ascii="Segoe UI Emoji" w:eastAsia="Times New Roman" w:hAnsi="Segoe UI Emoji" w:cs="Segoe UI Emoji"/>
+          <w:color w:val="0070C0"/>
           <w:sz w:val="24"/>
           <w:szCs w:val="24"/>
           <w:lang w:eastAsia="en-IN"/>
@@ -1039,6 +1113,7 @@
       <w:r>
         <w:rPr>
           <w:rFonts w:ascii="Times New Roman" w:eastAsia="Times New Roman" w:hAnsi="Times New Roman" w:cs="Times New Roman"/>
+          <w:color w:val="0070C0"/>
           <w:sz w:val="24"/>
           <w:szCs w:val="24"/>
           <w:lang w:eastAsia="en-IN"/>
@@ -1048,6 +1123,7 @@
       <w:r>
         <w:rPr>
           <w:rFonts w:ascii="Segoe UI Emoji" w:eastAsia="Times New Roman" w:hAnsi="Segoe UI Emoji" w:cs="Segoe UI Emoji"/>
+          <w:color w:val="0070C0"/>
           <w:sz w:val="24"/>
           <w:szCs w:val="24"/>
           <w:lang w:eastAsia="en-IN"/>
@@ -1057,15 +1133,17 @@
       <w:r>
         <w:rPr>
           <w:rFonts w:ascii="Times New Roman" w:eastAsia="Times New Roman" w:hAnsi="Times New Roman" w:cs="Times New Roman"/>
-          <w:sz w:val="24"/>
-          <w:szCs w:val="24"/>
-          <w:lang w:eastAsia="en-IN"/>
-        </w:rPr>
-        <w:br/>
-      </w:r>
-      <w:r>
-        <w:rPr>
-          <w:rFonts w:ascii="Segoe UI Emoji" w:eastAsia="Times New Roman" w:hAnsi="Segoe UI Emoji" w:cs="Segoe UI Emoji"/>
+          <w:color w:val="0070C0"/>
+          <w:sz w:val="24"/>
+          <w:szCs w:val="24"/>
+          <w:lang w:eastAsia="en-IN"/>
+        </w:rPr>
+        <w:br/>
+      </w:r>
+      <w:r>
+        <w:rPr>
+          <w:rFonts w:ascii="Segoe UI Emoji" w:eastAsia="Times New Roman" w:hAnsi="Segoe UI Emoji" w:cs="Segoe UI Emoji"/>
+          <w:color w:val="0070C0"/>
           <w:sz w:val="24"/>
           <w:szCs w:val="24"/>
           <w:lang w:eastAsia="en-IN"/>
@@ -1075,6 +1153,7 @@
       <w:r>
         <w:rPr>
           <w:rFonts w:ascii="Times New Roman" w:eastAsia="Times New Roman" w:hAnsi="Times New Roman" w:cs="Times New Roman"/>
+          <w:color w:val="0070C0"/>
           <w:sz w:val="24"/>
           <w:szCs w:val="24"/>
           <w:lang w:eastAsia="en-IN"/>
@@ -1084,15 +1163,17 @@
       <w:r>
         <w:rPr>
           <w:rFonts w:ascii="Times New Roman" w:eastAsia="Times New Roman" w:hAnsi="Times New Roman" w:cs="Times New Roman"/>
-          <w:sz w:val="24"/>
-          <w:szCs w:val="24"/>
-          <w:lang w:eastAsia="en-IN"/>
-        </w:rPr>
-        <w:br/>
-      </w:r>
-      <w:r>
-        <w:rPr>
-          <w:rFonts w:ascii="Segoe UI Emoji" w:eastAsia="Times New Roman" w:hAnsi="Segoe UI Emoji" w:cs="Segoe UI Emoji"/>
+          <w:color w:val="0070C0"/>
+          <w:sz w:val="24"/>
+          <w:szCs w:val="24"/>
+          <w:lang w:eastAsia="en-IN"/>
+        </w:rPr>
+        <w:br/>
+      </w:r>
+      <w:r>
+        <w:rPr>
+          <w:rFonts w:ascii="Segoe UI Emoji" w:eastAsia="Times New Roman" w:hAnsi="Segoe UI Emoji" w:cs="Segoe UI Emoji"/>
+          <w:color w:val="0070C0"/>
           <w:sz w:val="24"/>
           <w:szCs w:val="24"/>
           <w:lang w:eastAsia="en-IN"/>
@@ -1102,6 +1183,7 @@
       <w:r>
         <w:rPr>
           <w:rFonts w:ascii="Times New Roman" w:eastAsia="Times New Roman" w:hAnsi="Times New Roman" w:cs="Times New Roman"/>
+          <w:color w:val="0070C0"/>
           <w:sz w:val="24"/>
           <w:szCs w:val="24"/>
           <w:lang w:eastAsia="en-IN"/>
@@ -1111,15 +1193,17 @@
       <w:r>
         <w:rPr>
           <w:rFonts w:ascii="Times New Roman" w:eastAsia="Times New Roman" w:hAnsi="Times New Roman" w:cs="Times New Roman"/>
-          <w:sz w:val="24"/>
-          <w:szCs w:val="24"/>
-          <w:lang w:eastAsia="en-IN"/>
-        </w:rPr>
-        <w:br/>
-      </w:r>
-      <w:r>
-        <w:rPr>
-          <w:rFonts w:ascii="Segoe UI Emoji" w:eastAsia="Times New Roman" w:hAnsi="Segoe UI Emoji" w:cs="Segoe UI Emoji"/>
+          <w:color w:val="0070C0"/>
+          <w:sz w:val="24"/>
+          <w:szCs w:val="24"/>
+          <w:lang w:eastAsia="en-IN"/>
+        </w:rPr>
+        <w:br/>
+      </w:r>
+      <w:r>
+        <w:rPr>
+          <w:rFonts w:ascii="Segoe UI Emoji" w:eastAsia="Times New Roman" w:hAnsi="Segoe UI Emoji" w:cs="Segoe UI Emoji"/>
+          <w:color w:val="0070C0"/>
           <w:sz w:val="24"/>
           <w:szCs w:val="24"/>
           <w:lang w:eastAsia="en-IN"/>
@@ -1129,6 +1213,7 @@
       <w:r>
         <w:rPr>
           <w:rFonts w:ascii="Times New Roman" w:eastAsia="Times New Roman" w:hAnsi="Times New Roman" w:cs="Times New Roman"/>
+          <w:color w:val="0070C0"/>
           <w:sz w:val="24"/>
           <w:szCs w:val="24"/>
           <w:lang w:eastAsia="en-IN"/>
@@ -1138,15 +1223,17 @@
       <w:r>
         <w:rPr>
           <w:rFonts w:ascii="Times New Roman" w:eastAsia="Times New Roman" w:hAnsi="Times New Roman" w:cs="Times New Roman"/>
-          <w:sz w:val="24"/>
-          <w:szCs w:val="24"/>
-          <w:lang w:eastAsia="en-IN"/>
-        </w:rPr>
-        <w:br/>
-      </w:r>
-      <w:r>
-        <w:rPr>
-          <w:rFonts w:ascii="Segoe UI Emoji" w:eastAsia="Times New Roman" w:hAnsi="Segoe UI Emoji" w:cs="Segoe UI Emoji"/>
+          <w:color w:val="0070C0"/>
+          <w:sz w:val="24"/>
+          <w:szCs w:val="24"/>
+          <w:lang w:eastAsia="en-IN"/>
+        </w:rPr>
+        <w:br/>
+      </w:r>
+      <w:r>
+        <w:rPr>
+          <w:rFonts w:ascii="Segoe UI Emoji" w:eastAsia="Times New Roman" w:hAnsi="Segoe UI Emoji" w:cs="Segoe UI Emoji"/>
+          <w:color w:val="0070C0"/>
           <w:sz w:val="24"/>
           <w:szCs w:val="24"/>
           <w:lang w:eastAsia="en-IN"/>
@@ -1156,26 +1243,27 @@
       <w:r>
         <w:rPr>
           <w:rFonts w:ascii="Times New Roman" w:eastAsia="Times New Roman" w:hAnsi="Times New Roman" w:cs="Times New Roman"/>
+          <w:color w:val="0070C0"/>
           <w:sz w:val="24"/>
           <w:szCs w:val="24"/>
           <w:lang w:eastAsia="en-IN"/>
         </w:rPr>
         <w:t xml:space="preserve"> Chapter 30: Master </w:t>
       </w:r>
-      <w:proofErr w:type="spellStart"/>
-      <w:r>
-        <w:rPr>
-          <w:rFonts w:ascii="Times New Roman" w:eastAsia="Times New Roman" w:hAnsi="Times New Roman" w:cs="Times New Roman"/>
-          <w:sz w:val="24"/>
-          <w:szCs w:val="24"/>
-          <w:lang w:eastAsia="en-IN"/>
-        </w:rPr>
-        <w:t>Cheatsheet</w:t>
-      </w:r>
-      <w:proofErr w:type="spellEnd"/>
-      <w:r>
-        <w:rPr>
-          <w:rFonts w:ascii="Times New Roman" w:eastAsia="Times New Roman" w:hAnsi="Times New Roman" w:cs="Times New Roman"/>
+      <w:r>
+        <w:rPr>
+          <w:rFonts w:ascii="Times New Roman" w:eastAsia="Times New Roman" w:hAnsi="Times New Roman" w:cs="Times New Roman"/>
+          <w:color w:val="0070C0"/>
+          <w:sz w:val="24"/>
+          <w:szCs w:val="24"/>
+          <w:lang w:eastAsia="en-IN"/>
+        </w:rPr>
+        <w:t>Cheat sheet</w:t>
+      </w:r>
+      <w:r>
+        <w:rPr>
+          <w:rFonts w:ascii="Times New Roman" w:eastAsia="Times New Roman" w:hAnsi="Times New Roman" w:cs="Times New Roman"/>
+          <w:color w:val="0070C0"/>
           <w:sz w:val="24"/>
           <w:szCs w:val="24"/>
           <w:lang w:eastAsia="en-IN"/>
